--- a/hw3_2.docx
+++ b/hw3_2.docx
@@ -53,11 +53,9 @@
         </w:rPr>
         <w:t xml:space="preserve">הבעיה בקריאה לפונקציה </w:t>
       </w:r>
-      <w:proofErr w:type="spellStart"/>
       <w:r>
         <w:t>scanf</w:t>
       </w:r>
-      <w:proofErr w:type="spellEnd"/>
       <w:r>
         <w:rPr>
           <w:rFonts w:hint="cs"/>
@@ -123,11 +121,9 @@
         </w:rPr>
         <w:t xml:space="preserve"> של התווים "</w:t>
       </w:r>
-      <w:proofErr w:type="spellStart"/>
       <w:r>
         <w:t>mMnNoOpP</w:t>
       </w:r>
-      <w:proofErr w:type="spellEnd"/>
       <w:r>
         <w:rPr>
           <w:rFonts w:hint="cs"/>
@@ -140,75 +136,32 @@
           <w:b/>
           <w:bCs/>
         </w:rPr>
-        <w:t>0x</w:t>
-      </w:r>
-      <w:r>
-        <w:rPr>
+        <w:t>0x50704f6f4e6e4d6d</w:t>
+      </w:r>
+      <w:r>
+        <w:rPr>
+          <w:rFonts w:hint="cs"/>
           <w:b/>
           <w:bCs/>
-        </w:rPr>
-        <w:t>6d4d6e4e6f4f</w:t>
-      </w:r>
-      <w:r>
-        <w:rPr>
+          <w:rtl/>
+        </w:rPr>
+        <w:t xml:space="preserve"> </w:t>
+      </w:r>
+      <w:r>
+        <w:rPr>
+          <w:rFonts w:hint="cs"/>
           <w:b/>
           <w:bCs/>
-        </w:rPr>
-        <w:t>7</w:t>
-      </w:r>
-      <w:r>
-        <w:rPr>
-          <w:b/>
-          <w:bCs/>
-        </w:rPr>
-        <w:t>0</w:t>
-      </w:r>
-      <w:r>
-        <w:rPr>
-          <w:b/>
-          <w:bCs/>
-        </w:rPr>
-        <w:t>5</w:t>
-      </w:r>
-      <w:r>
-        <w:rPr>
-          <w:b/>
-          <w:bCs/>
-        </w:rPr>
-        <w:t>0</w:t>
-      </w:r>
-      <w:r>
-        <w:rPr>
-          <w:rFonts w:hint="cs"/>
-          <w:b/>
-          <w:bCs/>
-          <w:rtl/>
-        </w:rPr>
-        <w:t xml:space="preserve"> (</w:t>
-      </w:r>
-      <w:r>
-        <w:rPr>
-          <w:rFonts w:hint="cs"/>
-          <w:rtl/>
-        </w:rPr>
-        <w:t>או ב-</w:t>
-      </w:r>
-      <w:r>
-        <w:t>little endian</w:t>
-      </w:r>
-      <w:r>
-        <w:rPr>
-          <w:b/>
-          <w:bCs/>
-        </w:rPr>
-        <w:t>: 0x</w:t>
-      </w:r>
-      <w:r>
-        <w:rPr>
-          <w:b/>
-          <w:bCs/>
-        </w:rPr>
-        <w:t>50704f6f4e6e4d6d</w:t>
+          <w:rtl/>
+        </w:rPr>
+        <w:t>(</w:t>
+      </w:r>
+      <w:r>
+        <w:rPr>
+          <w:rFonts w:hint="cs"/>
+          <w:rtl/>
+        </w:rPr>
+        <w:t>בסדר הפוך כי הכתיבה למחסנית נעשית מלמטה למעלה</w:t>
       </w:r>
       <w:r>
         <w:rPr>
@@ -232,116 +185,37 @@
           <w:rFonts w:hint="cs"/>
           <w:rtl/>
         </w:rPr>
-        <w:t xml:space="preserve"> המוקצה על המחסנית יהיה 16 תווים</w:t>
-      </w:r>
-      <w:r>
-        <w:rPr>
-          <w:rFonts w:hint="cs"/>
-          <w:rtl/>
-        </w:rPr>
-        <w:t xml:space="preserve"> </w:t>
-      </w:r>
-      <w:r>
-        <w:rPr>
-          <w:rtl/>
-        </w:rPr>
-        <w:t>–</w:t>
-      </w:r>
-      <w:r>
-        <w:rPr>
-          <w:rFonts w:hint="cs"/>
-          <w:rtl/>
-        </w:rPr>
-        <w:t xml:space="preserve"> 16 </w:t>
-      </w:r>
-      <w:proofErr w:type="spellStart"/>
-      <w:r>
-        <w:rPr>
-          <w:rFonts w:hint="cs"/>
-          <w:rtl/>
-        </w:rPr>
-        <w:t>בייטים</w:t>
-      </w:r>
-      <w:proofErr w:type="spellEnd"/>
-      <w:r>
-        <w:rPr>
-          <w:rFonts w:hint="cs"/>
-          <w:rtl/>
-        </w:rPr>
-        <w:t xml:space="preserve">, ועוד 8 </w:t>
-      </w:r>
-      <w:proofErr w:type="spellStart"/>
-      <w:r>
-        <w:rPr>
-          <w:rFonts w:hint="cs"/>
-          <w:rtl/>
-        </w:rPr>
-        <w:t>בייטים</w:t>
-      </w:r>
-      <w:proofErr w:type="spellEnd"/>
-      <w:r>
-        <w:rPr>
-          <w:rFonts w:hint="cs"/>
-          <w:rtl/>
-        </w:rPr>
-        <w:t xml:space="preserve"> שישמרו עבור </w:t>
-      </w:r>
-      <w:proofErr w:type="spellStart"/>
-      <w:r>
-        <w:t>old_rbp</w:t>
-      </w:r>
-      <w:proofErr w:type="spellEnd"/>
-      <w:r>
-        <w:rPr>
-          <w:rFonts w:hint="cs"/>
-          <w:rtl/>
-        </w:rPr>
-        <w:t xml:space="preserve">, ערך ההחזרה של המחסנית  ישמר 24 </w:t>
-      </w:r>
-      <w:proofErr w:type="spellStart"/>
-      <w:r>
-        <w:rPr>
-          <w:rFonts w:hint="cs"/>
-          <w:rtl/>
-        </w:rPr>
-        <w:t>בייטים</w:t>
-      </w:r>
-      <w:proofErr w:type="spellEnd"/>
-      <w:r>
-        <w:rPr>
-          <w:rFonts w:hint="cs"/>
-          <w:rtl/>
-        </w:rPr>
-        <w:t xml:space="preserve"> לפני </w:t>
-      </w:r>
-      <w:r>
-        <w:rPr>
-          <w:rFonts w:hint="cs"/>
-          <w:rtl/>
-        </w:rPr>
-        <w:t xml:space="preserve">הכתובת במחסנית עליה יכנס הקלט. לכן 24 </w:t>
-      </w:r>
-      <w:proofErr w:type="spellStart"/>
-      <w:r>
-        <w:rPr>
-          <w:rFonts w:hint="cs"/>
-          <w:rtl/>
-        </w:rPr>
-        <w:t>הבייטים</w:t>
-      </w:r>
-      <w:proofErr w:type="spellEnd"/>
-      <w:r>
-        <w:rPr>
-          <w:rFonts w:hint="cs"/>
-          <w:rtl/>
-        </w:rPr>
-        <w:t xml:space="preserve"> הראשונים ישמרו על מקומות אלה והשמונה שיבואו אחרים ידרסו את הערך אליו אמורה התוכנית לחזור.</w:t>
+        <w:t xml:space="preserve"> המוקצה על המחסנית יהיה </w:t>
+      </w:r>
+      <w:r>
+        <w:rPr>
+          <w:rFonts w:hint="cs"/>
+          <w:rtl/>
+        </w:rPr>
+        <w:t xml:space="preserve">24 בייטים לפני </w:t>
+      </w:r>
+      <w:r>
+        <w:rPr>
+          <w:rFonts w:hint="cs"/>
+          <w:rtl/>
+        </w:rPr>
+        <w:t>מה שמוקצה על ב-</w:t>
+      </w:r>
+      <w:r>
+        <w:t>main</w:t>
+      </w:r>
+      <w:r>
+        <w:rPr>
+          <w:rFonts w:hint="cs"/>
+          <w:rtl/>
+        </w:rPr>
+        <w:t>. לכן 24 הבייטים הראשונים ישמרו על מקומות אלה והשמונה שיבואו אחרים ידרסו את הערך אליו אמורה התוכנית לחזור.</w:t>
       </w:r>
     </w:p>
     <w:tbl>
       <w:tblPr>
         <w:tblStyle w:val="TableGrid"/>
-        <w:tblpPr w:leftFromText="180" w:rightFromText="180" w:vertAnchor="page" w:horzAnchor="margin" w:tblpY="4601"/>
+        <w:tblpPr w:leftFromText="180" w:rightFromText="180" w:vertAnchor="page" w:horzAnchor="margin" w:tblpY="7741"/>
         <w:bidiVisual/>
         <w:tblW w:w="0" w:type="auto"/>
         <w:tblLook w:val="04A0" w:firstRow="1" w:lastRow="0" w:firstColumn="1" w:lastColumn="0" w:noHBand="0" w:noVBand="1"/>
@@ -361,12 +235,12 @@
               <w:bidi/>
               <w:jc w:val="center"/>
               <w:rPr>
-                <w:rFonts w:hint="cs"/>
                 <w:b/>
                 <w:bCs/>
                 <w:rtl/>
               </w:rPr>
             </w:pPr>
+            <w:bookmarkStart w:id="0" w:name="_Hlk105452135"/>
             <w:r>
               <w:rPr>
                 <w:rFonts w:hint="cs"/>
@@ -387,7 +261,6 @@
               <w:bidi/>
               <w:jc w:val="center"/>
               <w:rPr>
-                <w:rFonts w:hint="cs"/>
                 <w:b/>
                 <w:bCs/>
                 <w:rtl/>
@@ -413,7 +286,6 @@
               <w:bidi/>
               <w:jc w:val="center"/>
               <w:rPr>
-                <w:rFonts w:hint="cs"/>
                 <w:b/>
                 <w:bCs/>
                 <w:rtl/>
@@ -442,7 +314,6 @@
               <w:bidi/>
               <w:jc w:val="center"/>
               <w:rPr>
-                <w:rFonts w:hint="cs"/>
                 <w:rtl/>
               </w:rPr>
             </w:pPr>
@@ -469,7 +340,6 @@
               <w:bidi/>
               <w:jc w:val="center"/>
               <w:rPr>
-                <w:rFonts w:hint="cs"/>
                 <w:rtl/>
               </w:rPr>
             </w:pPr>
@@ -488,15 +358,7 @@
               <w:jc w:val="right"/>
             </w:pPr>
             <w:r>
-              <w:t>pop %</w:t>
-            </w:r>
-            <w:proofErr w:type="spellStart"/>
-            <w:r>
-              <w:t>rdi</w:t>
-            </w:r>
-            <w:proofErr w:type="spellEnd"/>
-            <w:r>
-              <w:t xml:space="preserve"> </w:t>
+              <w:t xml:space="preserve">pop %rdi </w:t>
             </w:r>
           </w:p>
           <w:p>
@@ -504,7 +366,6 @@
               <w:bidi/>
               <w:jc w:val="right"/>
               <w:rPr>
-                <w:rFonts w:hint="cs"/>
                 <w:rtl/>
               </w:rPr>
             </w:pPr>
@@ -525,7 +386,6 @@
               <w:bidi/>
               <w:jc w:val="center"/>
               <w:rPr>
-                <w:rFonts w:hint="cs"/>
                 <w:rtl/>
               </w:rPr>
             </w:pPr>
@@ -555,7 +415,6 @@
               <w:bidi/>
               <w:jc w:val="center"/>
               <w:rPr>
-                <w:rFonts w:hint="cs"/>
                 <w:rtl/>
               </w:rPr>
             </w:pPr>
@@ -577,15 +436,7 @@
               <w:t>P</w:t>
             </w:r>
             <w:r>
-              <w:t>op %</w:t>
-            </w:r>
-            <w:proofErr w:type="spellStart"/>
-            <w:r>
-              <w:t>rax</w:t>
-            </w:r>
-            <w:proofErr w:type="spellEnd"/>
-            <w:r>
-              <w:t xml:space="preserve"> </w:t>
+              <w:t xml:space="preserve">op %rax </w:t>
             </w:r>
           </w:p>
           <w:p>
@@ -593,7 +444,6 @@
               <w:bidi/>
               <w:jc w:val="right"/>
               <w:rPr>
-                <w:rFonts w:hint="cs"/>
                 <w:rtl/>
               </w:rPr>
             </w:pPr>
@@ -614,7 +464,6 @@
               <w:bidi/>
               <w:jc w:val="center"/>
               <w:rPr>
-                <w:rFonts w:hint="cs"/>
                 <w:rtl/>
               </w:rPr>
             </w:pPr>
@@ -635,7 +484,6 @@
               <w:bidi/>
               <w:jc w:val="center"/>
               <w:rPr>
-                <w:rFonts w:hint="cs"/>
                 <w:rtl/>
               </w:rPr>
             </w:pPr>
@@ -653,15 +501,12 @@
               <w:bidi/>
               <w:jc w:val="right"/>
               <w:rPr>
-                <w:rFonts w:hint="cs"/>
                 <w:rtl/>
               </w:rPr>
             </w:pPr>
-            <w:proofErr w:type="spellStart"/>
             <w:r>
               <w:t>syscall</w:t>
             </w:r>
-            <w:proofErr w:type="spellEnd"/>
           </w:p>
         </w:tc>
       </w:tr>
@@ -676,7 +521,6 @@
               <w:bidi/>
               <w:jc w:val="center"/>
               <w:rPr>
-                <w:rFonts w:hint="cs"/>
                 <w:rtl/>
               </w:rPr>
             </w:pPr>
@@ -712,7 +556,6 @@
               <w:bidi/>
               <w:jc w:val="center"/>
               <w:rPr>
-                <w:rFonts w:hint="cs"/>
                 <w:rtl/>
               </w:rPr>
             </w:pPr>
@@ -731,13 +574,8 @@
               <w:jc w:val="right"/>
             </w:pPr>
             <w:r>
-              <w:t>pop %</w:t>
+              <w:t>pop %rsi</w:t>
             </w:r>
-            <w:proofErr w:type="spellStart"/>
-            <w:r>
-              <w:t>rsi</w:t>
-            </w:r>
-            <w:proofErr w:type="spellEnd"/>
           </w:p>
           <w:p>
             <w:pPr>
@@ -753,7 +591,6 @@
               <w:bidi/>
               <w:jc w:val="right"/>
               <w:rPr>
-                <w:rFonts w:hint="cs"/>
                 <w:rtl/>
               </w:rPr>
             </w:pPr>
@@ -774,7 +611,6 @@
               <w:bidi/>
               <w:jc w:val="center"/>
               <w:rPr>
-                <w:rFonts w:hint="cs"/>
                 <w:rtl/>
               </w:rPr>
             </w:pPr>
@@ -825,7 +661,6 @@
               <w:bidi/>
               <w:jc w:val="center"/>
               <w:rPr>
-                <w:rFonts w:hint="cs"/>
                 <w:rtl/>
               </w:rPr>
             </w:pPr>
@@ -844,13 +679,8 @@
               <w:jc w:val="right"/>
             </w:pPr>
             <w:r>
-              <w:t>push %</w:t>
+              <w:t>push %rbp</w:t>
             </w:r>
-            <w:proofErr w:type="spellStart"/>
-            <w:r>
-              <w:t>rbp</w:t>
-            </w:r>
-            <w:proofErr w:type="spellEnd"/>
           </w:p>
           <w:p>
             <w:pPr>
@@ -858,13 +688,8 @@
               <w:jc w:val="right"/>
             </w:pPr>
             <w:r>
-              <w:t>mov $0x602e20, %</w:t>
+              <w:t>mov $0x602e20, %edi</w:t>
             </w:r>
-            <w:proofErr w:type="spellStart"/>
-            <w:r>
-              <w:t>edi</w:t>
-            </w:r>
-            <w:proofErr w:type="spellEnd"/>
           </w:p>
           <w:p>
             <w:pPr>
@@ -872,39 +697,20 @@
               <w:jc w:val="right"/>
             </w:pPr>
             <w:r>
-              <w:t>mov %</w:t>
+              <w:t>mov %rsp, %rbp</w:t>
             </w:r>
-            <w:proofErr w:type="spellStart"/>
-            <w:r>
-              <w:t>rsp</w:t>
-            </w:r>
-            <w:proofErr w:type="spellEnd"/>
-            <w:r>
-              <w:t>, %</w:t>
-            </w:r>
-            <w:proofErr w:type="spellStart"/>
-            <w:r>
-              <w:t>rbp</w:t>
-            </w:r>
-            <w:proofErr w:type="spellEnd"/>
           </w:p>
           <w:p>
             <w:pPr>
               <w:bidi/>
               <w:jc w:val="right"/>
               <w:rPr>
-                <w:rFonts w:hint="cs"/>
                 <w:rtl/>
               </w:rPr>
             </w:pPr>
             <w:r>
-              <w:t>call *%</w:t>
+              <w:t>call *%rax</w:t>
             </w:r>
-            <w:proofErr w:type="spellStart"/>
-            <w:r>
-              <w:t>rax</w:t>
-            </w:r>
-            <w:proofErr w:type="spellEnd"/>
           </w:p>
         </w:tc>
       </w:tr>
@@ -919,7 +725,6 @@
               <w:bidi/>
               <w:jc w:val="center"/>
               <w:rPr>
-                <w:rFonts w:hint="cs"/>
                 <w:rtl/>
               </w:rPr>
             </w:pPr>
@@ -946,7 +751,6 @@
               <w:bidi/>
               <w:jc w:val="center"/>
               <w:rPr>
-                <w:rFonts w:hint="cs"/>
                 <w:rtl/>
               </w:rPr>
             </w:pPr>
@@ -965,20 +769,14 @@
               <w:jc w:val="right"/>
             </w:pPr>
             <w:r>
-              <w:t>add %r15, %</w:t>
+              <w:t>add %r15, %rdi</w:t>
             </w:r>
-            <w:proofErr w:type="spellStart"/>
-            <w:r>
-              <w:t>rdi</w:t>
-            </w:r>
-            <w:proofErr w:type="spellEnd"/>
           </w:p>
           <w:p>
             <w:pPr>
               <w:bidi/>
               <w:jc w:val="right"/>
               <w:rPr>
-                <w:rFonts w:hint="cs"/>
                 <w:rtl/>
               </w:rPr>
             </w:pPr>
@@ -989,6 +787,7 @@
         </w:tc>
       </w:tr>
     </w:tbl>
+    <w:bookmarkEnd w:id="0"/>
     <w:p>
       <w:pPr>
         <w:pStyle w:val="ListParagraph"/>
@@ -1014,18 +813,1743 @@
           <w:numId w:val="1"/>
         </w:numPr>
         <w:bidi/>
-        <w:rPr>
-          <w:rFonts w:hint="cs"/>
-          <w:rtl/>
-        </w:rPr>
-      </w:pPr>
-      <w:r>
-        <w:rPr>
-          <w:rFonts w:hint="cs"/>
-          <w:rtl/>
-        </w:rPr>
-        <w:t>הפקודה תהיה:</w:t>
-      </w:r>
+      </w:pPr>
+      <w:r>
+        <w:rPr>
+          <w:rFonts w:hint="cs"/>
+          <w:rtl/>
+        </w:rPr>
+        <w:t>בעת הרצת התוכנית, נכניס לסיסמה את המחרוזת הבאה</w:t>
+      </w:r>
+      <w:r>
+        <w:rPr>
+          <w:rFonts w:hint="cs"/>
+          <w:rtl/>
+        </w:rPr>
+        <w:t>:</w:t>
+      </w:r>
+    </w:p>
+    <w:p>
+      <w:pPr>
+        <w:pStyle w:val="ListParagraph"/>
+        <w:numPr>
+          <w:ilvl w:val="0"/>
+          <w:numId w:val="8"/>
+        </w:numPr>
+      </w:pPr>
+      <w:r>
+        <w:t>Aaaaaaaaaaaaaaa</w:t>
+      </w:r>
+      <w:r>
+        <w:t>\0x00\x00\x00\x00\x00\x00\x00\x00\x00</w:t>
+      </w:r>
+    </w:p>
+    <w:p>
+      <w:pPr>
+        <w:pStyle w:val="ListParagraph"/>
+        <w:numPr>
+          <w:ilvl w:val="0"/>
+          <w:numId w:val="8"/>
+        </w:numPr>
+      </w:pPr>
+      <w:r>
+        <w:t>\x13\x1d\x40\x00\x00\x00\x00\x00</w:t>
+      </w:r>
+    </w:p>
+    <w:p>
+      <w:pPr>
+        <w:pStyle w:val="ListParagraph"/>
+        <w:numPr>
+          <w:ilvl w:val="0"/>
+          <w:numId w:val="8"/>
+        </w:numPr>
+      </w:pPr>
+      <w:r>
+        <w:t>\x11\x00\x00\x00\x00\x00\x00\x00</w:t>
+      </w:r>
+    </w:p>
+    <w:p>
+      <w:pPr>
+        <w:pStyle w:val="ListParagraph"/>
+        <w:numPr>
+          <w:ilvl w:val="0"/>
+          <w:numId w:val="8"/>
+        </w:numPr>
+      </w:pPr>
+      <w:r>
+        <w:t>\x2c\x0e</w:t>
+      </w:r>
+      <w:r>
+        <w:t>\x40\x00\x00\x00\x00\x00</w:t>
+      </w:r>
+    </w:p>
+    <w:p>
+      <w:pPr>
+        <w:pStyle w:val="ListParagraph"/>
+        <w:numPr>
+          <w:ilvl w:val="0"/>
+          <w:numId w:val="8"/>
+        </w:numPr>
+      </w:pPr>
+      <w:r>
+        <w:t>\x3c\x00\x00\x00\x00\x00\x00\x00</w:t>
+      </w:r>
+    </w:p>
+    <w:p>
+      <w:pPr>
+        <w:pStyle w:val="ListParagraph"/>
+        <w:numPr>
+          <w:ilvl w:val="0"/>
+          <w:numId w:val="8"/>
+        </w:numPr>
+      </w:pPr>
+      <w:r>
+        <w:t>\x4f\x11\x40\x00\x00\x00\x00\x00</w:t>
+      </w:r>
+    </w:p>
+    <w:p>
+      <w:pPr>
+        <w:bidi/>
+        <w:ind w:left="720"/>
+        <w:rPr>
+          <w:rtl/>
+        </w:rPr>
+      </w:pPr>
+      <w:r>
+        <w:rPr>
+          <w:rFonts w:hint="cs"/>
+          <w:rtl/>
+        </w:rPr>
+        <w:t xml:space="preserve">רעיון: נרצה לשנות את ערך </w:t>
+      </w:r>
+      <w:r>
+        <w:t>rdi</w:t>
+      </w:r>
+      <w:r>
+        <w:rPr>
+          <w:rFonts w:hint="cs"/>
+          <w:rtl/>
+        </w:rPr>
+        <w:t xml:space="preserve"> להיות 17, את ערך </w:t>
+      </w:r>
+      <w:r>
+        <w:t>rax</w:t>
+      </w:r>
+      <w:r>
+        <w:rPr>
+          <w:rFonts w:hint="cs"/>
+          <w:rtl/>
+        </w:rPr>
+        <w:t xml:space="preserve"> ל- 60 ואז לקרוא ל-</w:t>
+      </w:r>
+      <w:r>
+        <w:t>syscall</w:t>
+      </w:r>
+      <w:r>
+        <w:rPr>
+          <w:rFonts w:hint="cs"/>
+          <w:rtl/>
+        </w:rPr>
+        <w:t xml:space="preserve"> שאנו יודעים באיזה כתובת הוא בזיכרון מהטבלה ובכך נשיג את המטרה הכוללת.</w:t>
+      </w:r>
+      <w:r>
+        <w:rPr>
+          <w:rFonts w:hint="cs"/>
+          <w:rtl/>
+        </w:rPr>
+        <w:t xml:space="preserve"> </w:t>
+      </w:r>
+    </w:p>
+    <w:p>
+      <w:pPr>
+        <w:bidi/>
+        <w:ind w:left="720"/>
+      </w:pPr>
+      <w:r>
+        <w:rPr>
+          <w:rFonts w:hint="cs"/>
+          <w:rtl/>
+        </w:rPr>
+        <w:t>צעדים</w:t>
+      </w:r>
+      <w:r>
+        <w:rPr>
+          <w:rFonts w:hint="cs"/>
+          <w:rtl/>
+        </w:rPr>
+        <w:t xml:space="preserve"> - </w:t>
+      </w:r>
+      <w:r>
+        <w:rPr>
+          <w:rFonts w:hint="cs"/>
+          <w:rtl/>
+        </w:rPr>
+        <w:t>נכניס למחסנית בעת קריאת הסיסמה את הדברים כך שיתקיימו הבאים:</w:t>
+      </w:r>
+    </w:p>
+    <w:p>
+      <w:pPr>
+        <w:pStyle w:val="ListParagraph"/>
+        <w:numPr>
+          <w:ilvl w:val="1"/>
+          <w:numId w:val="3"/>
+        </w:numPr>
+        <w:bidi/>
+      </w:pPr>
+      <w:r>
+        <w:rPr>
+          <w:rFonts w:hint="cs"/>
+          <w:rtl/>
+        </w:rPr>
+        <w:t>הכנסת 24 תווים ראשונים כלשהם שידרסו את הערכים על המחסנית.</w:t>
+      </w:r>
+    </w:p>
+    <w:p>
+      <w:pPr>
+        <w:pStyle w:val="ListParagraph"/>
+        <w:numPr>
+          <w:ilvl w:val="1"/>
+          <w:numId w:val="3"/>
+        </w:numPr>
+        <w:bidi/>
+      </w:pPr>
+      <w:r>
+        <w:rPr>
+          <w:rFonts w:hint="cs"/>
+          <w:rtl/>
+        </w:rPr>
+        <w:t xml:space="preserve">הכנסת הכתובת </w:t>
+      </w:r>
+      <w:r>
+        <w:t>0x401d13</w:t>
+      </w:r>
+      <w:r>
+        <w:rPr>
+          <w:rFonts w:hint="cs"/>
+          <w:rtl/>
+        </w:rPr>
+        <w:t xml:space="preserve"> כך ש</w:t>
+      </w:r>
+      <w:r>
+        <w:rPr>
+          <w:rFonts w:hint="cs"/>
+          <w:rtl/>
+        </w:rPr>
+        <w:t>נקפוץ אחרי קריאת הסיסמה לכתובת</w:t>
+      </w:r>
+      <w:r>
+        <w:rPr>
+          <w:rFonts w:hint="cs"/>
+          <w:rtl/>
+        </w:rPr>
+        <w:t xml:space="preserve">, </w:t>
+      </w:r>
+      <w:r>
+        <w:rPr>
+          <w:rFonts w:hint="cs"/>
+          <w:rtl/>
+        </w:rPr>
+        <w:t xml:space="preserve">שם בעת ביצוע </w:t>
+      </w:r>
+      <w:r>
+        <w:t>pop %rdi</w:t>
+      </w:r>
+      <w:r>
+        <w:rPr>
+          <w:rFonts w:hint="cs"/>
+          <w:rtl/>
+        </w:rPr>
+        <w:t xml:space="preserve"> נעדכן את </w:t>
+      </w:r>
+      <w:r>
+        <w:t>rdi</w:t>
+      </w:r>
+      <w:r>
+        <w:rPr>
+          <w:rFonts w:hint="cs"/>
+          <w:rtl/>
+        </w:rPr>
+        <w:t xml:space="preserve"> להיות </w:t>
+      </w:r>
+      <w:r>
+        <w:t>0x11=17</w:t>
+      </w:r>
+      <w:r>
+        <w:rPr>
+          <w:rFonts w:hint="cs"/>
+          <w:rtl/>
+        </w:rPr>
+        <w:t>.</w:t>
+      </w:r>
+    </w:p>
+    <w:p>
+      <w:pPr>
+        <w:pStyle w:val="ListParagraph"/>
+        <w:numPr>
+          <w:ilvl w:val="1"/>
+          <w:numId w:val="3"/>
+        </w:numPr>
+        <w:bidi/>
+      </w:pPr>
+      <w:r>
+        <w:rPr>
+          <w:rFonts w:hint="cs"/>
+          <w:rtl/>
+        </w:rPr>
+        <w:t>נקפוץ ב-</w:t>
+      </w:r>
+      <w:r>
+        <w:t>ret</w:t>
+      </w:r>
+      <w:r>
+        <w:rPr>
+          <w:rFonts w:hint="cs"/>
+          <w:rtl/>
+        </w:rPr>
+        <w:t xml:space="preserve"> שבא אחרי הפקודה הקודמת לכתובת </w:t>
+      </w:r>
+      <w:r>
+        <w:t>0x400e2c</w:t>
+      </w:r>
+      <w:r>
+        <w:rPr>
+          <w:rFonts w:hint="cs"/>
+          <w:rtl/>
+        </w:rPr>
+        <w:t>.</w:t>
+      </w:r>
+    </w:p>
+    <w:p>
+      <w:pPr>
+        <w:pStyle w:val="ListParagraph"/>
+        <w:numPr>
+          <w:ilvl w:val="1"/>
+          <w:numId w:val="3"/>
+        </w:numPr>
+        <w:bidi/>
+      </w:pPr>
+      <w:r>
+        <w:rPr>
+          <w:rFonts w:hint="cs"/>
+          <w:rtl/>
+        </w:rPr>
+        <w:t xml:space="preserve">בעת ביצוע פקודת </w:t>
+      </w:r>
+      <w:r>
+        <w:t>pop %rax</w:t>
+      </w:r>
+      <w:r>
+        <w:rPr>
+          <w:rFonts w:hint="cs"/>
+          <w:rtl/>
+        </w:rPr>
+        <w:t xml:space="preserve"> נעדכן את ערכו להיות 60=</w:t>
+      </w:r>
+      <w:r>
+        <w:t>0x3c</w:t>
+      </w:r>
+      <w:r>
+        <w:rPr>
+          <w:rFonts w:hint="cs"/>
+          <w:rtl/>
+        </w:rPr>
+        <w:t>.</w:t>
+      </w:r>
+    </w:p>
+    <w:p>
+      <w:pPr>
+        <w:pStyle w:val="ListParagraph"/>
+        <w:numPr>
+          <w:ilvl w:val="1"/>
+          <w:numId w:val="3"/>
+        </w:numPr>
+        <w:bidi/>
+      </w:pPr>
+      <w:r>
+        <w:rPr>
+          <w:rFonts w:hint="cs"/>
+          <w:rtl/>
+        </w:rPr>
+        <w:t>נקפוץ ב-</w:t>
+      </w:r>
+      <w:r>
+        <w:t>ret</w:t>
+      </w:r>
+      <w:r>
+        <w:rPr>
+          <w:rFonts w:hint="cs"/>
+          <w:rtl/>
+        </w:rPr>
+        <w:t xml:space="preserve"> לכתובת </w:t>
+      </w:r>
+      <w:r>
+        <w:t>0x40114f</w:t>
+      </w:r>
+      <w:r>
+        <w:rPr>
+          <w:rFonts w:hint="cs"/>
+          <w:rtl/>
+        </w:rPr>
+        <w:t xml:space="preserve"> ונבצע את הקריאה ל-</w:t>
+      </w:r>
+      <w:r>
+        <w:t>syscall</w:t>
+      </w:r>
+      <w:r>
+        <w:rPr>
+          <w:rFonts w:hint="cs"/>
+          <w:rtl/>
+        </w:rPr>
+        <w:t>.</w:t>
+      </w:r>
+    </w:p>
+    <w:p>
+      <w:pPr>
+        <w:pStyle w:val="ListParagraph"/>
+        <w:numPr>
+          <w:ilvl w:val="1"/>
+          <w:numId w:val="3"/>
+        </w:numPr>
+        <w:bidi/>
+      </w:pPr>
+      <w:r>
+        <w:rPr>
+          <w:rFonts w:cs="Arial"/>
+          <w:rtl/>
+        </w:rPr>
+        <w:drawing>
+          <wp:anchor distT="0" distB="0" distL="114300" distR="114300" simplePos="0" relativeHeight="251659264" behindDoc="0" locked="0" layoutInCell="1" allowOverlap="1" wp14:anchorId="1CEEB789" wp14:editId="0CDC5BEE">
+            <wp:simplePos x="0" y="0"/>
+            <wp:positionH relativeFrom="margin">
+              <wp:posOffset>808355</wp:posOffset>
+            </wp:positionH>
+            <wp:positionV relativeFrom="paragraph">
+              <wp:posOffset>224790</wp:posOffset>
+            </wp:positionV>
+            <wp:extent cx="3718560" cy="818515"/>
+            <wp:effectExtent l="0" t="0" r="0" b="635"/>
+            <wp:wrapTopAndBottom/>
+            <wp:docPr id="1" name="Picture 1" descr="Text&#10;&#10;Description automatically generated"/>
+            <wp:cNvGraphicFramePr>
+              <a:graphicFrameLocks xmlns:a="http://schemas.openxmlformats.org/drawingml/2006/main" noChangeAspect="1"/>
+            </wp:cNvGraphicFramePr>
+            <a:graphic xmlns:a="http://schemas.openxmlformats.org/drawingml/2006/main">
+              <a:graphicData uri="http://schemas.openxmlformats.org/drawingml/2006/picture">
+                <pic:pic xmlns:pic="http://schemas.openxmlformats.org/drawingml/2006/picture">
+                  <pic:nvPicPr>
+                    <pic:cNvPr id="1" name="Picture 1" descr="Text&#10;&#10;Description automatically generated"/>
+                    <pic:cNvPicPr/>
+                  </pic:nvPicPr>
+                  <pic:blipFill>
+                    <a:blip r:embed="rId8"/>
+                    <a:stretch>
+                      <a:fillRect/>
+                    </a:stretch>
+                  </pic:blipFill>
+                  <pic:spPr>
+                    <a:xfrm>
+                      <a:off x="0" y="0"/>
+                      <a:ext cx="3718560" cy="818515"/>
+                    </a:xfrm>
+                    <a:prstGeom prst="rect">
+                      <a:avLst/>
+                    </a:prstGeom>
+                  </pic:spPr>
+                </pic:pic>
+              </a:graphicData>
+            </a:graphic>
+            <wp14:sizeRelH relativeFrom="margin">
+              <wp14:pctWidth>0</wp14:pctWidth>
+            </wp14:sizeRelH>
+            <wp14:sizeRelV relativeFrom="margin">
+              <wp14:pctHeight>0</wp14:pctHeight>
+            </wp14:sizeRelV>
+          </wp:anchor>
+        </w:drawing>
+      </w:r>
+      <w:r>
+        <w:rPr>
+          <w:rFonts w:hint="cs"/>
+          <w:rtl/>
+        </w:rPr>
+        <w:t>סיום התוכנית.</w:t>
+      </w:r>
+    </w:p>
+    <w:p>
+      <w:pPr>
+        <w:pStyle w:val="ListParagraph"/>
+        <w:bidi/>
+        <w:ind w:left="1800"/>
+      </w:pPr>
+    </w:p>
+    <w:p>
+      <w:pPr>
+        <w:pStyle w:val="ListParagraph"/>
+        <w:numPr>
+          <w:ilvl w:val="0"/>
+          <w:numId w:val="1"/>
+        </w:numPr>
+        <w:bidi/>
+      </w:pPr>
+      <w:r>
+        <w:rPr>
+          <w:rFonts w:hint="cs"/>
+          <w:rtl/>
+        </w:rPr>
+        <w:t>בעת הרצת התוכנית, נכניס לסיסמה את המחרוזת הבאה</w:t>
+      </w:r>
+      <w:r>
+        <w:rPr>
+          <w:rFonts w:hint="cs"/>
+          <w:rtl/>
+        </w:rPr>
+        <w:t>:</w:t>
+      </w:r>
+    </w:p>
+    <w:p>
+      <w:pPr>
+        <w:pStyle w:val="ListParagraph"/>
+        <w:numPr>
+          <w:ilvl w:val="0"/>
+          <w:numId w:val="7"/>
+        </w:numPr>
+      </w:pPr>
+      <w:r>
+        <w:t>“my_first_expliot</w:t>
+      </w:r>
+      <w:r>
+        <w:t>”</w:t>
+      </w:r>
+      <w:r>
+        <w:t>\</w:t>
+      </w:r>
+      <w:r>
+        <w:t>x0</w:t>
+      </w:r>
+      <w:r>
+        <w:t>0\x00\x00\x00\x00\x00\x00\x00</w:t>
+      </w:r>
+    </w:p>
+    <w:p>
+      <w:pPr>
+        <w:pStyle w:val="ListParagraph"/>
+        <w:numPr>
+          <w:ilvl w:val="0"/>
+          <w:numId w:val="7"/>
+        </w:numPr>
+      </w:pPr>
+      <w:r>
+        <w:t>\x</w:t>
+      </w:r>
+      <w:r>
+        <w:t>2c</w:t>
+      </w:r>
+      <w:r>
+        <w:t>\x</w:t>
+      </w:r>
+      <w:r>
+        <w:t>0e</w:t>
+      </w:r>
+      <w:r>
+        <w:t>\x40\x00\x00\x00\x00\x00</w:t>
+      </w:r>
+    </w:p>
+    <w:p>
+      <w:pPr>
+        <w:pStyle w:val="ListParagraph"/>
+        <w:numPr>
+          <w:ilvl w:val="0"/>
+          <w:numId w:val="7"/>
+        </w:numPr>
+      </w:pPr>
+      <w:r>
+        <w:t>\x1</w:t>
+      </w:r>
+      <w:r>
+        <w:t>1</w:t>
+      </w:r>
+      <w:r>
+        <w:t>\x1d\x40\x00\x00\x00\x00\x00</w:t>
+      </w:r>
+    </w:p>
+    <w:p>
+      <w:pPr>
+        <w:pStyle w:val="ListParagraph"/>
+        <w:numPr>
+          <w:ilvl w:val="0"/>
+          <w:numId w:val="7"/>
+        </w:numPr>
+      </w:pPr>
+      <w:r>
+        <w:t>\x</w:t>
+      </w:r>
+      <w:r>
+        <w:t>24\x06\x40\x00\x00\x00\x00\x00</w:t>
+      </w:r>
+    </w:p>
+    <w:p>
+      <w:pPr>
+        <w:pStyle w:val="ListParagraph"/>
+        <w:numPr>
+          <w:ilvl w:val="0"/>
+          <w:numId w:val="7"/>
+        </w:numPr>
+      </w:pPr>
+      <w:r>
+        <w:t>\x</w:t>
+      </w:r>
+      <w:r>
+        <w:t>2c</w:t>
+      </w:r>
+      <w:r>
+        <w:t>\x</w:t>
+      </w:r>
+      <w:r>
+        <w:t>0e</w:t>
+      </w:r>
+      <w:r>
+        <w:t>\x40\x00\x00\x00\x00\x00</w:t>
+      </w:r>
+    </w:p>
+    <w:p>
+      <w:pPr>
+        <w:pStyle w:val="ListParagraph"/>
+        <w:numPr>
+          <w:ilvl w:val="0"/>
+          <w:numId w:val="7"/>
+        </w:numPr>
+      </w:pPr>
+      <w:r>
+        <w:t>\x1</w:t>
+      </w:r>
+      <w:r>
+        <w:rPr>
+          <w:rFonts w:hint="cs"/>
+          <w:rtl/>
+        </w:rPr>
+        <w:t>1</w:t>
+      </w:r>
+      <w:r>
+        <w:t>\x1d\x40\x00\x00\x00\x00\x00</w:t>
+      </w:r>
+    </w:p>
+    <w:p>
+      <w:pPr>
+        <w:pStyle w:val="ListParagraph"/>
+        <w:numPr>
+          <w:ilvl w:val="0"/>
+          <w:numId w:val="7"/>
+        </w:numPr>
+      </w:pPr>
+      <w:r>
+        <w:t>\x24\x06\x40\x00\x00\x00\x00\x00</w:t>
+      </w:r>
+    </w:p>
+    <w:p>
+      <w:pPr>
+        <w:pStyle w:val="ListParagraph"/>
+        <w:numPr>
+          <w:ilvl w:val="0"/>
+          <w:numId w:val="7"/>
+        </w:numPr>
+      </w:pPr>
+      <w:r>
+        <w:t>\x1</w:t>
+      </w:r>
+      <w:r>
+        <w:t>3</w:t>
+      </w:r>
+      <w:r>
+        <w:t>\x1d\x40\x00\x00\x00\x00\x00</w:t>
+      </w:r>
+    </w:p>
+    <w:p>
+      <w:pPr>
+        <w:pStyle w:val="ListParagraph"/>
+        <w:numPr>
+          <w:ilvl w:val="0"/>
+          <w:numId w:val="7"/>
+        </w:numPr>
+      </w:pPr>
+      <w:r>
+        <w:t>\xd</w:t>
+      </w:r>
+      <w:r>
+        <w:rPr>
+          <w:rFonts w:hint="cs"/>
+          <w:rtl/>
+        </w:rPr>
+        <w:t>8</w:t>
+      </w:r>
+      <w:r>
+        <w:t>\xff\xff\xff\xff\xff\xff\xff</w:t>
+      </w:r>
+    </w:p>
+    <w:p>
+      <w:pPr>
+        <w:pStyle w:val="ListParagraph"/>
+        <w:numPr>
+          <w:ilvl w:val="0"/>
+          <w:numId w:val="7"/>
+        </w:numPr>
+      </w:pPr>
+      <w:r>
+        <w:t>\xbc\x08\x40\x00\x00\x00\x00\x00</w:t>
+      </w:r>
+    </w:p>
+    <w:p>
+      <w:pPr>
+        <w:pStyle w:val="ListParagraph"/>
+        <w:numPr>
+          <w:ilvl w:val="0"/>
+          <w:numId w:val="7"/>
+        </w:numPr>
+      </w:pPr>
+      <w:r>
+        <w:t>\x1</w:t>
+      </w:r>
+      <w:r>
+        <w:rPr>
+          <w:rFonts w:hint="cs"/>
+          <w:rtl/>
+        </w:rPr>
+        <w:t>1</w:t>
+      </w:r>
+      <w:r>
+        <w:t>\x1d\x40\x00\x00\x00\x00\x00</w:t>
+      </w:r>
+    </w:p>
+    <w:p>
+      <w:pPr>
+        <w:pStyle w:val="ListParagraph"/>
+        <w:numPr>
+          <w:ilvl w:val="0"/>
+          <w:numId w:val="7"/>
+        </w:numPr>
+      </w:pPr>
+      <w:r>
+        <w:t>\x</w:t>
+      </w:r>
+      <w:r>
+        <w:t>ed</w:t>
+      </w:r>
+      <w:r>
+        <w:t>\x0</w:t>
+      </w:r>
+      <w:r>
+        <w:t>1</w:t>
+      </w:r>
+      <w:r>
+        <w:t>\x00\x00\x00\x00\x00\x00</w:t>
+      </w:r>
+    </w:p>
+    <w:p>
+      <w:pPr>
+        <w:pStyle w:val="ListParagraph"/>
+        <w:numPr>
+          <w:ilvl w:val="0"/>
+          <w:numId w:val="7"/>
+        </w:numPr>
+      </w:pPr>
+      <w:r>
+        <w:t>\xaa\xaa\xaa\xaa\xaa\xaa\xaa\xaa</w:t>
+      </w:r>
+    </w:p>
+    <w:p>
+      <w:pPr>
+        <w:pStyle w:val="ListParagraph"/>
+        <w:numPr>
+          <w:ilvl w:val="0"/>
+          <w:numId w:val="7"/>
+        </w:numPr>
+      </w:pPr>
+      <w:r>
+        <w:t>\x2c\x0e\x40\x00\x00\x00\x00\x00</w:t>
+      </w:r>
+    </w:p>
+    <w:p>
+      <w:pPr>
+        <w:pStyle w:val="ListParagraph"/>
+        <w:numPr>
+          <w:ilvl w:val="0"/>
+          <w:numId w:val="7"/>
+        </w:numPr>
+      </w:pPr>
+      <w:r>
+        <w:t>\x53\x00\x00\x00\x00\x00\x00\x00</w:t>
+      </w:r>
+    </w:p>
+    <w:p>
+      <w:pPr>
+        <w:pStyle w:val="ListParagraph"/>
+        <w:numPr>
+          <w:ilvl w:val="0"/>
+          <w:numId w:val="7"/>
+        </w:numPr>
+      </w:pPr>
+      <w:r>
+        <w:t>\x4f\x11\x40\x00\x00\x00\x00\x00</w:t>
+      </w:r>
+    </w:p>
+    <w:p>
+      <w:pPr>
+        <w:pStyle w:val="ListParagraph"/>
+        <w:bidi/>
+        <w:jc w:val="right"/>
+      </w:pPr>
+    </w:p>
+    <w:p>
+      <w:pPr>
+        <w:pStyle w:val="ListParagraph"/>
+        <w:bidi/>
+        <w:rPr>
+          <w:rtl/>
+        </w:rPr>
+      </w:pPr>
+      <w:r>
+        <w:rPr>
+          <w:rFonts w:hint="cs"/>
+          <w:rtl/>
+        </w:rPr>
+        <w:t>רעיון:</w:t>
+      </w:r>
+      <w:r>
+        <w:rPr>
+          <w:rFonts w:hint="cs"/>
+          <w:rtl/>
+        </w:rPr>
+        <w:t xml:space="preserve"> נרצה לשנות את ערכי הפרמטרים המועברים לקריאת מערכת כך שהיא תיצור את התיקייה הרצויה. לשם כך נכניס את הערכים הבאים: </w:t>
+      </w:r>
+      <w:r>
+        <w:t xml:space="preserve">rax = </w:t>
+      </w:r>
+      <w:r>
+        <w:t>83</w:t>
+      </w:r>
+      <w:r>
+        <w:t>, rsi = 0755, rd</w:t>
+      </w:r>
+      <w:r>
+        <w:t>i</w:t>
+      </w:r>
+      <w:r>
+        <w:t xml:space="preserve"> = </w:t>
+      </w:r>
+      <w:r>
+        <w:t>adders on the stack of the new directory name</w:t>
+      </w:r>
+      <w:r>
+        <w:rPr>
+          <w:rFonts w:hint="cs"/>
+          <w:rtl/>
+        </w:rPr>
+        <w:t>.</w:t>
+      </w:r>
+      <w:r>
+        <w:t xml:space="preserve"> </w:t>
+      </w:r>
+      <w:r>
+        <w:rPr>
+          <w:rFonts w:hint="cs"/>
+          <w:rtl/>
+        </w:rPr>
+        <w:t>נעשה זאת בצעדים הבאים</w:t>
+      </w:r>
+      <w:r>
+        <w:rPr>
+          <w:rFonts w:hint="cs"/>
+          <w:rtl/>
+        </w:rPr>
+        <w:t xml:space="preserve"> בעת קריאת הסיסמה</w:t>
+      </w:r>
+      <w:r>
+        <w:rPr>
+          <w:rFonts w:hint="cs"/>
+          <w:rtl/>
+        </w:rPr>
+        <w:t>:</w:t>
+      </w:r>
+    </w:p>
+    <w:p>
+      <w:pPr>
+        <w:pStyle w:val="ListParagraph"/>
+        <w:numPr>
+          <w:ilvl w:val="0"/>
+          <w:numId w:val="5"/>
+        </w:numPr>
+        <w:bidi/>
+      </w:pPr>
+      <w:r>
+        <w:t xml:space="preserve"> </w:t>
+      </w:r>
+      <w:r>
+        <w:rPr>
+          <w:rFonts w:hint="cs"/>
+          <w:rtl/>
+        </w:rPr>
+        <w:t xml:space="preserve">הכנסת שם התיקייה החדשה על המחסנית </w:t>
+      </w:r>
+      <w:r>
+        <w:t>“my_first_exploit\0</w:t>
+      </w:r>
+      <w:r>
+        <w:t>”</w:t>
+      </w:r>
+      <w:r>
+        <w:rPr>
+          <w:rFonts w:hint="cs"/>
+          <w:rtl/>
+        </w:rPr>
+        <w:t xml:space="preserve"> + 7</w:t>
+      </w:r>
+      <w:r>
+        <w:rPr>
+          <w:rFonts w:hint="cs"/>
+          <w:rtl/>
+        </w:rPr>
+        <w:t xml:space="preserve"> תווים כלשהם + הכתובת </w:t>
+      </w:r>
+      <w:r>
+        <w:t>0x400e2c</w:t>
+      </w:r>
+      <w:r>
+        <w:rPr>
+          <w:rFonts w:hint="cs"/>
+          <w:rtl/>
+        </w:rPr>
+        <w:t>, אליה נקפוץ אחרי קריאת הסיסמה.</w:t>
+      </w:r>
+    </w:p>
+    <w:p>
+      <w:pPr>
+        <w:pStyle w:val="ListParagraph"/>
+        <w:numPr>
+          <w:ilvl w:val="0"/>
+          <w:numId w:val="5"/>
+        </w:numPr>
+        <w:bidi/>
+      </w:pPr>
+      <w:r>
+        <w:rPr>
+          <w:rFonts w:hint="cs"/>
+          <w:rtl/>
+        </w:rPr>
+        <w:t xml:space="preserve">הכנסת הכתובת </w:t>
+      </w:r>
+      <w:r>
+        <w:t>0x401d1</w:t>
+      </w:r>
+      <w:r>
+        <w:t>1</w:t>
+      </w:r>
+      <w:r>
+        <w:rPr>
+          <w:rFonts w:hint="cs"/>
+          <w:rtl/>
+        </w:rPr>
+        <w:t xml:space="preserve"> שיעלה לתוך </w:t>
+      </w:r>
+      <w:r>
+        <w:t>rax</w:t>
+      </w:r>
+      <w:r>
+        <w:rPr>
+          <w:rFonts w:hint="cs"/>
+          <w:rtl/>
+        </w:rPr>
+        <w:t xml:space="preserve"> בעת ביצוע </w:t>
+      </w:r>
+      <w:r>
+        <w:t>pop rax</w:t>
+      </w:r>
+      <w:r>
+        <w:rPr>
+          <w:rFonts w:hint="cs"/>
+          <w:rtl/>
+        </w:rPr>
+        <w:t xml:space="preserve"> ומשם לקפוץ לכתובת </w:t>
+      </w:r>
+      <w:r>
+        <w:t>0x400624</w:t>
+      </w:r>
+      <w:r>
+        <w:rPr>
+          <w:rFonts w:hint="cs"/>
+          <w:rtl/>
+        </w:rPr>
+        <w:t xml:space="preserve"> (שתוכנס לאחר הכתובת </w:t>
+      </w:r>
+      <w:r>
+        <w:t>0x401d11</w:t>
+      </w:r>
+      <w:r>
+        <w:rPr>
+          <w:rFonts w:hint="cs"/>
+          <w:rtl/>
+        </w:rPr>
+        <w:t xml:space="preserve"> על המחסנית).</w:t>
+      </w:r>
+    </w:p>
+    <w:p>
+      <w:pPr>
+        <w:pStyle w:val="ListParagraph"/>
+        <w:numPr>
+          <w:ilvl w:val="0"/>
+          <w:numId w:val="5"/>
+        </w:numPr>
+        <w:bidi/>
+      </w:pPr>
+      <w:r>
+        <w:rPr>
+          <w:rFonts w:hint="cs"/>
+          <w:rtl/>
+        </w:rPr>
+        <w:t>ב-</w:t>
+      </w:r>
+      <w:r>
+        <w:rPr>
+          <w:rFonts w:hint="cs"/>
+          <w:rtl/>
+        </w:rPr>
+        <w:t xml:space="preserve"> 4 הפעולות הבאות, נתייחס ל-</w:t>
+      </w:r>
+      <w:r>
+        <w:t>push %rbp</w:t>
+      </w:r>
+      <w:r>
+        <w:rPr>
+          <w:rFonts w:hint="cs"/>
+          <w:rtl/>
+        </w:rPr>
+        <w:t xml:space="preserve"> אשר תשנה את </w:t>
+      </w:r>
+      <w:r>
+        <w:t>rsp</w:t>
+      </w:r>
+      <w:r>
+        <w:rPr>
+          <w:rFonts w:hint="cs"/>
+          <w:rtl/>
+        </w:rPr>
+        <w:t xml:space="preserve"> הנוכחי ול-</w:t>
+      </w:r>
+      <w:r>
+        <w:t>mov %rsp, %rbp</w:t>
+      </w:r>
+      <w:r>
+        <w:rPr>
+          <w:rFonts w:hint="cs"/>
+          <w:rtl/>
+        </w:rPr>
+        <w:t xml:space="preserve"> אשר תעביר את </w:t>
+      </w:r>
+      <w:r>
+        <w:t>rsp</w:t>
+      </w:r>
+      <w:r>
+        <w:rPr>
+          <w:rFonts w:hint="cs"/>
+          <w:rtl/>
+        </w:rPr>
+        <w:t xml:space="preserve"> </w:t>
+      </w:r>
+      <w:r>
+        <w:rPr>
+          <w:rFonts w:hint="cs"/>
+          <w:b/>
+          <w:bCs/>
+          <w:rtl/>
+        </w:rPr>
+        <w:t>החדש</w:t>
+      </w:r>
+      <w:r>
+        <w:rPr>
+          <w:rFonts w:hint="cs"/>
+          <w:b/>
+          <w:bCs/>
+          <w:rtl/>
+        </w:rPr>
+        <w:t>,</w:t>
+      </w:r>
+      <w:r>
+        <w:rPr>
+          <w:rFonts w:hint="cs"/>
+          <w:rtl/>
+        </w:rPr>
+        <w:t xml:space="preserve"> בו שמורה </w:t>
+      </w:r>
+      <w:r>
+        <w:rPr>
+          <w:rFonts w:hint="cs"/>
+          <w:rtl/>
+        </w:rPr>
+        <w:t xml:space="preserve">כתובת </w:t>
+      </w:r>
+      <w:r>
+        <w:rPr>
+          <w:rFonts w:hint="cs"/>
+          <w:rtl/>
+        </w:rPr>
+        <w:t>המחזרות שאנו רוצים בתור שם התיקייה</w:t>
+      </w:r>
+      <w:r>
+        <w:rPr>
+          <w:rFonts w:hint="cs"/>
+          <w:rtl/>
+        </w:rPr>
+        <w:t xml:space="preserve"> + </w:t>
+      </w:r>
+      <w:r>
+        <w:rPr>
+          <w:rFonts w:hint="cs"/>
+          <w:rtl/>
+        </w:rPr>
+        <w:t>40</w:t>
+      </w:r>
+      <w:r>
+        <w:rPr>
+          <w:rFonts w:hint="cs"/>
+          <w:rtl/>
+        </w:rPr>
+        <w:t>, ל-</w:t>
+      </w:r>
+      <w:r>
+        <w:t>rbp</w:t>
+      </w:r>
+      <w:r>
+        <w:rPr>
+          <w:rFonts w:hint="cs"/>
+          <w:rtl/>
+        </w:rPr>
+        <w:t>.</w:t>
+      </w:r>
+    </w:p>
+    <w:p>
+      <w:pPr>
+        <w:pStyle w:val="ListParagraph"/>
+        <w:numPr>
+          <w:ilvl w:val="0"/>
+          <w:numId w:val="5"/>
+        </w:numPr>
+        <w:bidi/>
+      </w:pPr>
+      <w:r>
+        <w:rPr>
+          <w:rFonts w:hint="cs"/>
+          <w:rtl/>
+        </w:rPr>
+        <w:t xml:space="preserve">לאחר מכן, נקפוץ לכתובת </w:t>
+      </w:r>
+      <w:r>
+        <w:t>0x401d13</w:t>
+      </w:r>
+      <w:r>
+        <w:rPr>
+          <w:rFonts w:hint="cs"/>
+          <w:rtl/>
+        </w:rPr>
+        <w:t xml:space="preserve"> אשר תעביר את הערך הקודם של </w:t>
+      </w:r>
+      <w:r>
+        <w:t>rbp</w:t>
+      </w:r>
+      <w:r>
+        <w:rPr>
+          <w:rFonts w:hint="cs"/>
+          <w:rtl/>
+        </w:rPr>
+        <w:t xml:space="preserve"> ל</w:t>
+      </w:r>
+      <w:r>
+        <w:t>r15-</w:t>
+      </w:r>
+      <w:r>
+        <w:rPr>
+          <w:rFonts w:hint="cs"/>
+          <w:rtl/>
+        </w:rPr>
+        <w:t xml:space="preserve"> דרך </w:t>
+      </w:r>
+      <w:r>
+        <w:t>pop r15</w:t>
+      </w:r>
+      <w:r>
+        <w:rPr>
+          <w:rFonts w:hint="cs"/>
+          <w:rtl/>
+        </w:rPr>
+        <w:t>, ו</w:t>
+      </w:r>
+      <w:r>
+        <w:rPr>
+          <w:rFonts w:hint="cs"/>
+          <w:rtl/>
+        </w:rPr>
+        <w:t xml:space="preserve">את הערך של </w:t>
+      </w:r>
+      <w:r>
+        <w:t>return value</w:t>
+      </w:r>
+      <w:r>
+        <w:rPr>
+          <w:rFonts w:hint="cs"/>
+          <w:rtl/>
+        </w:rPr>
+        <w:t xml:space="preserve"> שנכנס ב-</w:t>
+      </w:r>
+      <w:r>
+        <w:t xml:space="preserve"> call rax</w:t>
+      </w:r>
+      <w:r>
+        <w:rPr>
+          <w:rFonts w:hint="cs"/>
+          <w:rtl/>
+        </w:rPr>
+        <w:t xml:space="preserve"> נכניס ל-</w:t>
+      </w:r>
+      <w:r>
+        <w:t>r</w:t>
+      </w:r>
+      <w:r>
+        <w:t>di</w:t>
+      </w:r>
+      <w:r>
+        <w:rPr>
+          <w:rFonts w:hint="cs"/>
+          <w:rtl/>
+        </w:rPr>
+        <w:t xml:space="preserve"> דרך </w:t>
+      </w:r>
+      <w:r>
+        <w:t>pop r</w:t>
+      </w:r>
+      <w:r>
+        <w:t>di</w:t>
+      </w:r>
+      <w:r>
+        <w:rPr>
+          <w:rFonts w:hint="cs"/>
+          <w:rtl/>
+        </w:rPr>
+        <w:t xml:space="preserve">. </w:t>
+      </w:r>
+      <w:r>
+        <w:rPr>
+          <w:rFonts w:hint="cs"/>
+          <w:rtl/>
+        </w:rPr>
+        <w:t xml:space="preserve">אז נחזור שוב לכתובת </w:t>
+      </w:r>
+      <w:r>
+        <w:t>0x400e2c</w:t>
+      </w:r>
+      <w:r>
+        <w:rPr>
+          <w:rFonts w:hint="cs"/>
+          <w:rtl/>
+        </w:rPr>
+        <w:t>.</w:t>
+      </w:r>
+    </w:p>
+    <w:p>
+      <w:pPr>
+        <w:pStyle w:val="ListParagraph"/>
+        <w:numPr>
+          <w:ilvl w:val="0"/>
+          <w:numId w:val="5"/>
+        </w:numPr>
+        <w:bidi/>
+      </w:pPr>
+      <w:r>
+        <w:rPr>
+          <w:rFonts w:hint="cs"/>
+          <w:rtl/>
+        </w:rPr>
+        <w:t xml:space="preserve">כעת נעדכן את ערך </w:t>
+      </w:r>
+      <w:r>
+        <w:t>rax</w:t>
+      </w:r>
+      <w:r>
+        <w:rPr>
+          <w:rFonts w:hint="cs"/>
+          <w:rtl/>
+        </w:rPr>
+        <w:t xml:space="preserve"> להיות הכתובת </w:t>
+      </w:r>
+      <w:r>
+        <w:t>0x401d13</w:t>
+      </w:r>
+      <w:r>
+        <w:rPr>
+          <w:rFonts w:hint="cs"/>
+          <w:rtl/>
+        </w:rPr>
+        <w:t xml:space="preserve"> אליה נעבור אחרי הקפיצה שתתבצע בכתובת </w:t>
+      </w:r>
+      <w:r>
+        <w:t>0x400624</w:t>
+      </w:r>
+      <w:r>
+        <w:rPr>
+          <w:rFonts w:hint="cs"/>
+          <w:rtl/>
+        </w:rPr>
+        <w:t xml:space="preserve"> בה נבצע את הפקודות הבאות:</w:t>
+      </w:r>
+    </w:p>
+    <w:p>
+      <w:pPr>
+        <w:pStyle w:val="ListParagraph"/>
+        <w:numPr>
+          <w:ilvl w:val="0"/>
+          <w:numId w:val="5"/>
+        </w:numPr>
+        <w:bidi/>
+      </w:pPr>
+      <w:r>
+        <w:rPr>
+          <w:rFonts w:hint="cs"/>
+          <w:rtl/>
+        </w:rPr>
+        <w:t xml:space="preserve">כעת כאשר נעשה שוב </w:t>
+      </w:r>
+      <w:r>
+        <w:t>push %rbp</w:t>
+      </w:r>
+      <w:r>
+        <w:rPr>
+          <w:rFonts w:hint="cs"/>
+          <w:rtl/>
+        </w:rPr>
+        <w:t xml:space="preserve">, הערך שיכנס הוא הכתובת של המחזרות הרצויה. משם נקפוץ שוב לכתובת </w:t>
+      </w:r>
+      <w:r>
+        <w:t>0x401d1</w:t>
+      </w:r>
+      <w:r>
+        <w:t>1</w:t>
+      </w:r>
+      <w:r>
+        <w:rPr>
+          <w:rFonts w:hint="cs"/>
+          <w:rtl/>
+        </w:rPr>
+        <w:t xml:space="preserve"> שכבר מאותחל ב-</w:t>
+      </w:r>
+      <w:r>
+        <w:t>rax</w:t>
+      </w:r>
+      <w:r>
+        <w:rPr>
+          <w:rFonts w:hint="cs"/>
+          <w:rtl/>
+        </w:rPr>
+        <w:t>.</w:t>
+      </w:r>
+    </w:p>
+    <w:p>
+      <w:pPr>
+        <w:pStyle w:val="ListParagraph"/>
+        <w:numPr>
+          <w:ilvl w:val="0"/>
+          <w:numId w:val="5"/>
+        </w:numPr>
+        <w:bidi/>
+      </w:pPr>
+      <w:r>
+        <w:rPr>
+          <w:rFonts w:hint="cs"/>
+          <w:rtl/>
+        </w:rPr>
+        <w:t xml:space="preserve">נבצע </w:t>
+      </w:r>
+      <w:r>
+        <w:t>pop %r</w:t>
+      </w:r>
+      <w:r>
+        <w:t>15</w:t>
+      </w:r>
+      <w:r>
+        <w:rPr>
+          <w:rFonts w:hint="cs"/>
+          <w:rtl/>
+        </w:rPr>
+        <w:t xml:space="preserve"> ובכך נ</w:t>
+      </w:r>
+      <w:r>
+        <w:rPr>
+          <w:rFonts w:hint="cs"/>
+          <w:rtl/>
+        </w:rPr>
+        <w:t xml:space="preserve">קבל ב- </w:t>
+      </w:r>
+      <w:r>
+        <w:t>r</w:t>
+      </w:r>
+      <w:r>
+        <w:t>15</w:t>
+      </w:r>
+      <w:r>
+        <w:rPr>
+          <w:rFonts w:hint="cs"/>
+          <w:rtl/>
+        </w:rPr>
+        <w:t xml:space="preserve"> את </w:t>
+      </w:r>
+      <w:r>
+        <w:rPr>
+          <w:rFonts w:hint="cs"/>
+          <w:rtl/>
+        </w:rPr>
+        <w:t xml:space="preserve">הכתובת של המחזרות </w:t>
+      </w:r>
+      <w:r>
+        <w:rPr>
+          <w:rFonts w:hint="cs"/>
+          <w:rtl/>
+        </w:rPr>
+        <w:t xml:space="preserve">+ </w:t>
+      </w:r>
+      <w:r>
+        <w:rPr>
+          <w:rFonts w:hint="cs"/>
+          <w:rtl/>
+        </w:rPr>
+        <w:t>40</w:t>
+      </w:r>
+      <w:r>
+        <w:rPr>
+          <w:rFonts w:hint="cs"/>
+          <w:rtl/>
+        </w:rPr>
+        <w:t>.</w:t>
+      </w:r>
+    </w:p>
+    <w:p>
+      <w:pPr>
+        <w:pStyle w:val="ListParagraph"/>
+        <w:numPr>
+          <w:ilvl w:val="0"/>
+          <w:numId w:val="5"/>
+        </w:numPr>
+        <w:bidi/>
+      </w:pPr>
+      <w:r>
+        <w:rPr>
+          <w:rFonts w:hint="cs"/>
+          <w:rtl/>
+        </w:rPr>
+        <w:t xml:space="preserve">משם נקפוץ </w:t>
+      </w:r>
+      <w:r>
+        <w:rPr>
+          <w:rFonts w:hint="cs"/>
+          <w:rtl/>
+        </w:rPr>
+        <w:t xml:space="preserve">עם </w:t>
+      </w:r>
+      <w:r>
+        <w:t>ret</w:t>
+      </w:r>
+      <w:r>
+        <w:rPr>
+          <w:rFonts w:hint="cs"/>
+          <w:rtl/>
+        </w:rPr>
+        <w:t xml:space="preserve"> לכתובת </w:t>
+      </w:r>
+      <w:r>
+        <w:t>0x401d1</w:t>
+      </w:r>
+      <w:r>
+        <w:t>3</w:t>
+      </w:r>
+      <w:r>
+        <w:rPr>
+          <w:rFonts w:hint="cs"/>
+          <w:rtl/>
+        </w:rPr>
+        <w:t xml:space="preserve"> ונכניס ב-</w:t>
+      </w:r>
+      <w:r>
+        <w:t>r</w:t>
+      </w:r>
+      <w:r>
+        <w:t>d</w:t>
+      </w:r>
+      <w:r>
+        <w:t>i</w:t>
+      </w:r>
+      <w:r>
+        <w:rPr>
+          <w:rFonts w:hint="cs"/>
+          <w:rtl/>
+        </w:rPr>
+        <w:t xml:space="preserve"> את הערך </w:t>
+      </w:r>
+      <w:r>
+        <w:t>=0xffffff</w:t>
+      </w:r>
+      <w:r>
+        <w:t>d</w:t>
+      </w:r>
+      <w:r>
+        <w:t>8</w:t>
+      </w:r>
+      <w:r>
+        <w:rPr>
+          <w:rFonts w:hint="cs"/>
+          <w:rtl/>
+        </w:rPr>
+        <w:t>40</w:t>
+      </w:r>
+      <w:r>
+        <w:rPr>
+          <w:rFonts w:hint="cs"/>
+          <w:rtl/>
+        </w:rPr>
+        <w:t>-</w:t>
+      </w:r>
+      <w:r>
+        <w:rPr>
+          <w:rFonts w:hint="cs"/>
+          <w:rtl/>
+        </w:rPr>
+        <w:t xml:space="preserve">. משם נקפוץ לכתובת </w:t>
+      </w:r>
+      <w:r>
+        <w:t>0x4008bc</w:t>
+      </w:r>
+      <w:r>
+        <w:rPr>
+          <w:rFonts w:hint="cs"/>
+          <w:rtl/>
+        </w:rPr>
+        <w:t>.</w:t>
+      </w:r>
+    </w:p>
+    <w:p>
+      <w:pPr>
+        <w:pStyle w:val="ListParagraph"/>
+        <w:numPr>
+          <w:ilvl w:val="0"/>
+          <w:numId w:val="5"/>
+        </w:numPr>
+        <w:bidi/>
+      </w:pPr>
+      <w:r>
+        <w:rPr>
+          <w:rFonts w:hint="cs"/>
+          <w:rtl/>
+        </w:rPr>
+        <w:t xml:space="preserve">בכתובת זה תתבצע הפקודה </w:t>
+      </w:r>
+      <w:r>
+        <w:t>add %r15, %rdi</w:t>
+      </w:r>
+      <w:r>
+        <w:rPr>
+          <w:rFonts w:hint="cs"/>
+          <w:rtl/>
+        </w:rPr>
+        <w:t xml:space="preserve"> ובכך נקבל ב-</w:t>
+      </w:r>
+      <w:r>
+        <w:t>rdi</w:t>
+      </w:r>
+      <w:r>
+        <w:rPr>
+          <w:rFonts w:hint="cs"/>
+          <w:rtl/>
+        </w:rPr>
+        <w:t xml:space="preserve"> את כתובת המחזורת הרצויה.</w:t>
+      </w:r>
+      <w:r>
+        <w:rPr>
+          <w:rFonts w:hint="cs"/>
+          <w:rtl/>
+        </w:rPr>
+        <w:t xml:space="preserve"> </w:t>
+      </w:r>
+      <w:r>
+        <w:rPr>
+          <w:rFonts w:hint="cs"/>
+          <w:rtl/>
+        </w:rPr>
+        <w:t xml:space="preserve">משם נקפוץ לכתובת </w:t>
+      </w:r>
+      <w:r>
+        <w:t>0x401d11</w:t>
+      </w:r>
+      <w:r>
+        <w:rPr>
+          <w:rFonts w:hint="cs"/>
+          <w:rtl/>
+        </w:rPr>
+        <w:t>.</w:t>
+      </w:r>
+    </w:p>
+    <w:p>
+      <w:pPr>
+        <w:pStyle w:val="ListParagraph"/>
+        <w:numPr>
+          <w:ilvl w:val="0"/>
+          <w:numId w:val="5"/>
+        </w:numPr>
+        <w:bidi/>
+      </w:pPr>
+      <w:r>
+        <w:rPr>
+          <w:rFonts w:hint="cs"/>
+          <w:rtl/>
+        </w:rPr>
+        <w:t xml:space="preserve">כעת נעדכן את </w:t>
+      </w:r>
+      <w:r>
+        <w:t>rsi</w:t>
+      </w:r>
+      <w:r>
+        <w:rPr>
+          <w:rFonts w:hint="cs"/>
+          <w:rtl/>
+        </w:rPr>
+        <w:t xml:space="preserve"> להיות </w:t>
+      </w:r>
+      <w:r>
+        <w:t>0755=0x1ed</w:t>
+      </w:r>
+      <w:r>
+        <w:rPr>
+          <w:rFonts w:hint="cs"/>
+          <w:rtl/>
+        </w:rPr>
+        <w:t xml:space="preserve"> ונכניס ל-</w:t>
+      </w:r>
+      <w:r>
+        <w:t>r15</w:t>
+      </w:r>
+      <w:r>
+        <w:rPr>
+          <w:rFonts w:hint="cs"/>
+          <w:rtl/>
+        </w:rPr>
+        <w:t xml:space="preserve"> ערך זבל.</w:t>
+      </w:r>
+      <w:r>
+        <w:rPr>
+          <w:rFonts w:hint="cs"/>
+          <w:rtl/>
+        </w:rPr>
+        <w:t xml:space="preserve"> משם נקפוץ לכתובת </w:t>
+      </w:r>
+      <w:r>
+        <w:t>0x400e2c</w:t>
+      </w:r>
+      <w:r>
+        <w:rPr>
+          <w:rFonts w:hint="cs"/>
+          <w:rtl/>
+        </w:rPr>
+        <w:t>.</w:t>
+      </w:r>
+    </w:p>
+    <w:p>
+      <w:pPr>
+        <w:pStyle w:val="ListParagraph"/>
+        <w:numPr>
+          <w:ilvl w:val="0"/>
+          <w:numId w:val="5"/>
+        </w:numPr>
+        <w:bidi/>
+      </w:pPr>
+      <w:r>
+        <w:rPr>
+          <w:rFonts w:hint="cs"/>
+          <w:rtl/>
+        </w:rPr>
+        <w:t xml:space="preserve">כעת נעדכן את ערך </w:t>
+      </w:r>
+      <w:r>
+        <w:t>rax</w:t>
+      </w:r>
+      <w:r>
+        <w:rPr>
+          <w:rFonts w:hint="cs"/>
+          <w:rtl/>
+        </w:rPr>
+        <w:t xml:space="preserve"> להיות 83=</w:t>
+      </w:r>
+      <w:r>
+        <w:t>0x53</w:t>
+      </w:r>
+      <w:r>
+        <w:rPr>
+          <w:rFonts w:hint="cs"/>
+          <w:rtl/>
+        </w:rPr>
+        <w:t xml:space="preserve"> (לקריאת המערכת </w:t>
+      </w:r>
+      <w:r>
+        <w:t>mkdir</w:t>
+      </w:r>
+      <w:r>
+        <w:rPr>
+          <w:rFonts w:hint="cs"/>
+          <w:rtl/>
+        </w:rPr>
+        <w:t>) ונקפוץ ל-</w:t>
+      </w:r>
+      <w:r>
+        <w:t>0x40114f</w:t>
+      </w:r>
+      <w:r>
+        <w:rPr>
+          <w:rFonts w:hint="cs"/>
+          <w:rtl/>
+        </w:rPr>
+        <w:t xml:space="preserve"> שם נבצע </w:t>
+      </w:r>
+      <w:r>
+        <w:t>syscall</w:t>
+      </w:r>
+      <w:r>
+        <w:rPr>
+          <w:rFonts w:hint="cs"/>
+          <w:rtl/>
+        </w:rPr>
+        <w:t>.</w:t>
+      </w:r>
+    </w:p>
+    <w:p>
+      <w:pPr>
+        <w:pStyle w:val="ListParagraph"/>
+        <w:numPr>
+          <w:ilvl w:val="0"/>
+          <w:numId w:val="5"/>
+        </w:numPr>
+        <w:bidi/>
+      </w:pPr>
+      <w:r>
+        <w:rPr>
+          <w:rFonts w:hint="cs"/>
+          <w:rtl/>
+        </w:rPr>
+        <w:t>נסיים את הריצה.</w:t>
+      </w:r>
+    </w:p>
+    <w:p>
+      <w:pPr>
+        <w:bidi/>
+      </w:pPr>
+    </w:p>
+    <w:p>
+      <w:pPr>
+        <w:bidi/>
+        <w:rPr>
+          <w:rFonts w:hint="cs"/>
+        </w:rPr>
+      </w:pPr>
     </w:p>
     <w:sectPr>
       <w:pgSz w:w="11906" w:h="16838"/>
@@ -1037,12 +2561,62 @@
 </w:document>
 </file>
 
+<file path=word/endnotes.xml><?xml version="1.0" encoding="utf-8"?>
+<w:endnotes xmlns:wpc="http://schemas.microsoft.com/office/word/2010/wordprocessingCanvas" xmlns:cx="http://schemas.microsoft.com/office/drawing/2014/chartex" xmlns:cx1="http://schemas.microsoft.com/office/drawing/2015/9/8/chartex" xmlns:cx2="http://schemas.microsoft.com/office/drawing/2015/10/21/chartex" xmlns:cx3="http://schemas.microsoft.com/office/drawing/2016/5/9/chartex" xmlns:cx4="http://schemas.microsoft.com/office/drawing/2016/5/10/chartex" xmlns:cx5="http://schemas.microsoft.com/office/drawing/2016/5/11/chartex" xmlns:cx6="http://schemas.microsoft.com/office/drawing/2016/5/12/chartex" xmlns:cx7="http://schemas.microsoft.com/office/drawing/2016/5/13/chartex" xmlns:cx8="http://schemas.microsoft.com/office/drawing/2016/5/14/chartex" xmlns:mc="http://schemas.openxmlformats.org/markup-compatibility/2006" xmlns:aink="http://schemas.microsoft.com/office/drawing/2016/ink" xmlns:am3d="http://schemas.microsoft.com/office/drawing/2017/model3d" xmlns:o="urn:schemas-microsoft-com:office:office" xmlns:oel="http://schemas.microsoft.com/office/2019/extlst" xmlns:r="http://schemas.openxmlformats.org/officeDocument/2006/relationships" xmlns:m="http://schemas.openxmlformats.org/officeDocument/2006/math" xmlns:v="urn:schemas-microsoft-com:vml" xmlns:wp14="http://schemas.microsoft.com/office/word/2010/wordprocessingDrawing" xmlns:wp="http://schemas.openxmlformats.org/drawingml/2006/wordprocessingDrawing" xmlns:w10="urn:schemas-microsoft-com:office:word" xmlns:w="http://schemas.openxmlformats.org/wordprocessingml/2006/main" xmlns:w14="http://schemas.microsoft.com/office/word/2010/wordml" xmlns:w15="http://schemas.microsoft.com/office/word/2012/wordml" xmlns:w16cex="http://schemas.microsoft.com/office/word/2018/wordml/cex" xmlns:w16cid="http://schemas.microsoft.com/office/word/2016/wordml/cid" xmlns:w16="http://schemas.microsoft.com/office/word/2018/wordml" xmlns:w16sdtdh="http://schemas.microsoft.com/office/word/2020/wordml/sdtdatahash" xmlns:w16se="http://schemas.microsoft.com/office/word/2015/wordml/symex" xmlns:wpg="http://schemas.microsoft.com/office/word/2010/wordprocessingGroup" xmlns:wpi="http://schemas.microsoft.com/office/word/2010/wordprocessingInk" xmlns:wne="http://schemas.microsoft.com/office/word/2006/wordml" xmlns:wps="http://schemas.microsoft.com/office/word/2010/wordprocessingShape" mc:Ignorable="w14 w15 w16se w16cid w16 w16cex w16sdtdh wp14">
+  <w:endnote w:type="separator" w:id="-1">
+    <w:p>
+      <w:pPr>
+        <w:spacing w:after="0" w:line="240" w:lineRule="auto"/>
+      </w:pPr>
+      <w:r>
+        <w:separator/>
+      </w:r>
+    </w:p>
+  </w:endnote>
+  <w:endnote w:type="continuationSeparator" w:id="0">
+    <w:p>
+      <w:pPr>
+        <w:spacing w:after="0" w:line="240" w:lineRule="auto"/>
+      </w:pPr>
+      <w:r>
+        <w:continuationSeparator/>
+      </w:r>
+    </w:p>
+  </w:endnote>
+</w:endnotes>
+</file>
+
+<file path=word/footnotes.xml><?xml version="1.0" encoding="utf-8"?>
+<w:footnotes xmlns:wpc="http://schemas.microsoft.com/office/word/2010/wordprocessingCanvas" xmlns:cx="http://schemas.microsoft.com/office/drawing/2014/chartex" xmlns:cx1="http://schemas.microsoft.com/office/drawing/2015/9/8/chartex" xmlns:cx2="http://schemas.microsoft.com/office/drawing/2015/10/21/chartex" xmlns:cx3="http://schemas.microsoft.com/office/drawing/2016/5/9/chartex" xmlns:cx4="http://schemas.microsoft.com/office/drawing/2016/5/10/chartex" xmlns:cx5="http://schemas.microsoft.com/office/drawing/2016/5/11/chartex" xmlns:cx6="http://schemas.microsoft.com/office/drawing/2016/5/12/chartex" xmlns:cx7="http://schemas.microsoft.com/office/drawing/2016/5/13/chartex" xmlns:cx8="http://schemas.microsoft.com/office/drawing/2016/5/14/chartex" xmlns:mc="http://schemas.openxmlformats.org/markup-compatibility/2006" xmlns:aink="http://schemas.microsoft.com/office/drawing/2016/ink" xmlns:am3d="http://schemas.microsoft.com/office/drawing/2017/model3d" xmlns:o="urn:schemas-microsoft-com:office:office" xmlns:oel="http://schemas.microsoft.com/office/2019/extlst" xmlns:r="http://schemas.openxmlformats.org/officeDocument/2006/relationships" xmlns:m="http://schemas.openxmlformats.org/officeDocument/2006/math" xmlns:v="urn:schemas-microsoft-com:vml" xmlns:wp14="http://schemas.microsoft.com/office/word/2010/wordprocessingDrawing" xmlns:wp="http://schemas.openxmlformats.org/drawingml/2006/wordprocessingDrawing" xmlns:w10="urn:schemas-microsoft-com:office:word" xmlns:w="http://schemas.openxmlformats.org/wordprocessingml/2006/main" xmlns:w14="http://schemas.microsoft.com/office/word/2010/wordml" xmlns:w15="http://schemas.microsoft.com/office/word/2012/wordml" xmlns:w16cex="http://schemas.microsoft.com/office/word/2018/wordml/cex" xmlns:w16cid="http://schemas.microsoft.com/office/word/2016/wordml/cid" xmlns:w16="http://schemas.microsoft.com/office/word/2018/wordml" xmlns:w16sdtdh="http://schemas.microsoft.com/office/word/2020/wordml/sdtdatahash" xmlns:w16se="http://schemas.microsoft.com/office/word/2015/wordml/symex" xmlns:wpg="http://schemas.microsoft.com/office/word/2010/wordprocessingGroup" xmlns:wpi="http://schemas.microsoft.com/office/word/2010/wordprocessingInk" xmlns:wne="http://schemas.microsoft.com/office/word/2006/wordml" xmlns:wps="http://schemas.microsoft.com/office/word/2010/wordprocessingShape" mc:Ignorable="w14 w15 w16se w16cid w16 w16cex w16sdtdh wp14">
+  <w:footnote w:type="separator" w:id="-1">
+    <w:p>
+      <w:pPr>
+        <w:spacing w:after="0" w:line="240" w:lineRule="auto"/>
+      </w:pPr>
+      <w:r>
+        <w:separator/>
+      </w:r>
+    </w:p>
+  </w:footnote>
+  <w:footnote w:type="continuationSeparator" w:id="0">
+    <w:p>
+      <w:pPr>
+        <w:spacing w:after="0" w:line="240" w:lineRule="auto"/>
+      </w:pPr>
+      <w:r>
+        <w:continuationSeparator/>
+      </w:r>
+    </w:p>
+  </w:footnote>
+</w:footnotes>
+</file>
+
 <file path=word/numbering.xml><?xml version="1.0" encoding="utf-8"?>
 <w:numbering xmlns:wpc="http://schemas.microsoft.com/office/word/2010/wordprocessingCanvas" xmlns:cx="http://schemas.microsoft.com/office/drawing/2014/chartex" xmlns:cx1="http://schemas.microsoft.com/office/drawing/2015/9/8/chartex" xmlns:cx2="http://schemas.microsoft.com/office/drawing/2015/10/21/chartex" xmlns:cx3="http://schemas.microsoft.com/office/drawing/2016/5/9/chartex" xmlns:cx4="http://schemas.microsoft.com/office/drawing/2016/5/10/chartex" xmlns:cx5="http://schemas.microsoft.com/office/drawing/2016/5/11/chartex" xmlns:cx6="http://schemas.microsoft.com/office/drawing/2016/5/12/chartex" xmlns:cx7="http://schemas.microsoft.com/office/drawing/2016/5/13/chartex" xmlns:cx8="http://schemas.microsoft.com/office/drawing/2016/5/14/chartex" xmlns:mc="http://schemas.openxmlformats.org/markup-compatibility/2006" xmlns:aink="http://schemas.microsoft.com/office/drawing/2016/ink" xmlns:am3d="http://schemas.microsoft.com/office/drawing/2017/model3d" xmlns:o="urn:schemas-microsoft-com:office:office" xmlns:oel="http://schemas.microsoft.com/office/2019/extlst" xmlns:r="http://schemas.openxmlformats.org/officeDocument/2006/relationships" xmlns:m="http://schemas.openxmlformats.org/officeDocument/2006/math" xmlns:v="urn:schemas-microsoft-com:vml" xmlns:wp14="http://schemas.microsoft.com/office/word/2010/wordprocessingDrawing" xmlns:wp="http://schemas.openxmlformats.org/drawingml/2006/wordprocessingDrawing" xmlns:w10="urn:schemas-microsoft-com:office:word" xmlns:w="http://schemas.openxmlformats.org/wordprocessingml/2006/main" xmlns:w14="http://schemas.microsoft.com/office/word/2010/wordml" xmlns:w15="http://schemas.microsoft.com/office/word/2012/wordml" xmlns:w16cex="http://schemas.microsoft.com/office/word/2018/wordml/cex" xmlns:w16cid="http://schemas.microsoft.com/office/word/2016/wordml/cid" xmlns:w16="http://schemas.microsoft.com/office/word/2018/wordml" xmlns:w16sdtdh="http://schemas.microsoft.com/office/word/2020/wordml/sdtdatahash" xmlns:w16se="http://schemas.microsoft.com/office/word/2015/wordml/symex" xmlns:wpg="http://schemas.microsoft.com/office/word/2010/wordprocessingGroup" xmlns:wpi="http://schemas.microsoft.com/office/word/2010/wordprocessingInk" xmlns:wne="http://schemas.microsoft.com/office/word/2006/wordml" xmlns:wps="http://schemas.microsoft.com/office/word/2010/wordprocessingShape" mc:Ignorable="w14 w15 w16se w16cid w16 w16cex w16sdtdh wp14">
   <w:abstractNum w:abstractNumId="0" w15:restartNumberingAfterBreak="0">
     <w:nsid w:val="086701B0"/>
     <w:multiLevelType w:val="hybridMultilevel"/>
-    <w:tmpl w:val="6EE852C6"/>
+    <w:tmpl w:val="4CC0D5BA"/>
     <w:lvl w:ilvl="0" w:tplc="6406A47A">
       <w:start w:val="1"/>
       <w:numFmt w:val="decimal"/>
@@ -1128,8 +2702,649 @@
       </w:pPr>
     </w:lvl>
   </w:abstractNum>
+  <w:abstractNum w:abstractNumId="1" w15:restartNumberingAfterBreak="0">
+    <w:nsid w:val="0AB86897"/>
+    <w:multiLevelType w:val="hybridMultilevel"/>
+    <w:tmpl w:val="CB9CCBC4"/>
+    <w:lvl w:ilvl="0" w:tplc="04090019">
+      <w:start w:val="1"/>
+      <w:numFmt w:val="lowerLetter"/>
+      <w:lvlText w:val="%1."/>
+      <w:lvlJc w:val="left"/>
+      <w:pPr>
+        <w:ind w:left="720" w:hanging="360"/>
+      </w:pPr>
+      <w:rPr>
+        <w:rFonts w:hint="default"/>
+      </w:rPr>
+    </w:lvl>
+    <w:lvl w:ilvl="1" w:tplc="FFFFFFFF" w:tentative="1">
+      <w:start w:val="1"/>
+      <w:numFmt w:val="lowerLetter"/>
+      <w:lvlText w:val="%2."/>
+      <w:lvlJc w:val="left"/>
+      <w:pPr>
+        <w:ind w:left="1440" w:hanging="360"/>
+      </w:pPr>
+    </w:lvl>
+    <w:lvl w:ilvl="2" w:tplc="FFFFFFFF" w:tentative="1">
+      <w:start w:val="1"/>
+      <w:numFmt w:val="lowerRoman"/>
+      <w:lvlText w:val="%3."/>
+      <w:lvlJc w:val="right"/>
+      <w:pPr>
+        <w:ind w:left="2160" w:hanging="180"/>
+      </w:pPr>
+    </w:lvl>
+    <w:lvl w:ilvl="3" w:tplc="FFFFFFFF" w:tentative="1">
+      <w:start w:val="1"/>
+      <w:numFmt w:val="decimal"/>
+      <w:lvlText w:val="%4."/>
+      <w:lvlJc w:val="left"/>
+      <w:pPr>
+        <w:ind w:left="2880" w:hanging="360"/>
+      </w:pPr>
+    </w:lvl>
+    <w:lvl w:ilvl="4" w:tplc="FFFFFFFF" w:tentative="1">
+      <w:start w:val="1"/>
+      <w:numFmt w:val="lowerLetter"/>
+      <w:lvlText w:val="%5."/>
+      <w:lvlJc w:val="left"/>
+      <w:pPr>
+        <w:ind w:left="3600" w:hanging="360"/>
+      </w:pPr>
+    </w:lvl>
+    <w:lvl w:ilvl="5" w:tplc="FFFFFFFF" w:tentative="1">
+      <w:start w:val="1"/>
+      <w:numFmt w:val="lowerRoman"/>
+      <w:lvlText w:val="%6."/>
+      <w:lvlJc w:val="right"/>
+      <w:pPr>
+        <w:ind w:left="4320" w:hanging="180"/>
+      </w:pPr>
+    </w:lvl>
+    <w:lvl w:ilvl="6" w:tplc="FFFFFFFF" w:tentative="1">
+      <w:start w:val="1"/>
+      <w:numFmt w:val="decimal"/>
+      <w:lvlText w:val="%7."/>
+      <w:lvlJc w:val="left"/>
+      <w:pPr>
+        <w:ind w:left="5040" w:hanging="360"/>
+      </w:pPr>
+    </w:lvl>
+    <w:lvl w:ilvl="7" w:tplc="FFFFFFFF" w:tentative="1">
+      <w:start w:val="1"/>
+      <w:numFmt w:val="lowerLetter"/>
+      <w:lvlText w:val="%8."/>
+      <w:lvlJc w:val="left"/>
+      <w:pPr>
+        <w:ind w:left="5760" w:hanging="360"/>
+      </w:pPr>
+    </w:lvl>
+    <w:lvl w:ilvl="8" w:tplc="FFFFFFFF" w:tentative="1">
+      <w:start w:val="1"/>
+      <w:numFmt w:val="lowerRoman"/>
+      <w:lvlText w:val="%9."/>
+      <w:lvlJc w:val="right"/>
+      <w:pPr>
+        <w:ind w:left="6480" w:hanging="180"/>
+      </w:pPr>
+    </w:lvl>
+  </w:abstractNum>
+  <w:abstractNum w:abstractNumId="2" w15:restartNumberingAfterBreak="0">
+    <w:nsid w:val="2D2942D5"/>
+    <w:multiLevelType w:val="hybridMultilevel"/>
+    <w:tmpl w:val="209C65F4"/>
+    <w:lvl w:ilvl="0" w:tplc="36469922">
+      <w:start w:val="1"/>
+      <w:numFmt w:val="decimal"/>
+      <w:lvlText w:val="%1."/>
+      <w:lvlJc w:val="left"/>
+      <w:pPr>
+        <w:ind w:left="1080" w:hanging="360"/>
+      </w:pPr>
+      <w:rPr>
+        <w:rFonts w:hint="default"/>
+      </w:rPr>
+    </w:lvl>
+    <w:lvl w:ilvl="1" w:tplc="04090019" w:tentative="1">
+      <w:start w:val="1"/>
+      <w:numFmt w:val="lowerLetter"/>
+      <w:lvlText w:val="%2."/>
+      <w:lvlJc w:val="left"/>
+      <w:pPr>
+        <w:ind w:left="1800" w:hanging="360"/>
+      </w:pPr>
+    </w:lvl>
+    <w:lvl w:ilvl="2" w:tplc="0409001B" w:tentative="1">
+      <w:start w:val="1"/>
+      <w:numFmt w:val="lowerRoman"/>
+      <w:lvlText w:val="%3."/>
+      <w:lvlJc w:val="right"/>
+      <w:pPr>
+        <w:ind w:left="2520" w:hanging="180"/>
+      </w:pPr>
+    </w:lvl>
+    <w:lvl w:ilvl="3" w:tplc="0409000F" w:tentative="1">
+      <w:start w:val="1"/>
+      <w:numFmt w:val="decimal"/>
+      <w:lvlText w:val="%4."/>
+      <w:lvlJc w:val="left"/>
+      <w:pPr>
+        <w:ind w:left="3240" w:hanging="360"/>
+      </w:pPr>
+    </w:lvl>
+    <w:lvl w:ilvl="4" w:tplc="04090019" w:tentative="1">
+      <w:start w:val="1"/>
+      <w:numFmt w:val="lowerLetter"/>
+      <w:lvlText w:val="%5."/>
+      <w:lvlJc w:val="left"/>
+      <w:pPr>
+        <w:ind w:left="3960" w:hanging="360"/>
+      </w:pPr>
+    </w:lvl>
+    <w:lvl w:ilvl="5" w:tplc="0409001B" w:tentative="1">
+      <w:start w:val="1"/>
+      <w:numFmt w:val="lowerRoman"/>
+      <w:lvlText w:val="%6."/>
+      <w:lvlJc w:val="right"/>
+      <w:pPr>
+        <w:ind w:left="4680" w:hanging="180"/>
+      </w:pPr>
+    </w:lvl>
+    <w:lvl w:ilvl="6" w:tplc="0409000F" w:tentative="1">
+      <w:start w:val="1"/>
+      <w:numFmt w:val="decimal"/>
+      <w:lvlText w:val="%7."/>
+      <w:lvlJc w:val="left"/>
+      <w:pPr>
+        <w:ind w:left="5400" w:hanging="360"/>
+      </w:pPr>
+    </w:lvl>
+    <w:lvl w:ilvl="7" w:tplc="04090019" w:tentative="1">
+      <w:start w:val="1"/>
+      <w:numFmt w:val="lowerLetter"/>
+      <w:lvlText w:val="%8."/>
+      <w:lvlJc w:val="left"/>
+      <w:pPr>
+        <w:ind w:left="6120" w:hanging="360"/>
+      </w:pPr>
+    </w:lvl>
+    <w:lvl w:ilvl="8" w:tplc="0409001B" w:tentative="1">
+      <w:start w:val="1"/>
+      <w:numFmt w:val="lowerRoman"/>
+      <w:lvlText w:val="%9."/>
+      <w:lvlJc w:val="right"/>
+      <w:pPr>
+        <w:ind w:left="6840" w:hanging="180"/>
+      </w:pPr>
+    </w:lvl>
+  </w:abstractNum>
+  <w:abstractNum w:abstractNumId="3" w15:restartNumberingAfterBreak="0">
+    <w:nsid w:val="31955A90"/>
+    <w:multiLevelType w:val="hybridMultilevel"/>
+    <w:tmpl w:val="C4ACB176"/>
+    <w:lvl w:ilvl="0" w:tplc="AF888196">
+      <w:start w:val="1"/>
+      <w:numFmt w:val="decimal"/>
+      <w:lvlText w:val="%1."/>
+      <w:lvlJc w:val="left"/>
+      <w:pPr>
+        <w:ind w:left="1080" w:hanging="360"/>
+      </w:pPr>
+      <w:rPr>
+        <w:rFonts w:hint="default"/>
+      </w:rPr>
+    </w:lvl>
+    <w:lvl w:ilvl="1" w:tplc="04090019" w:tentative="1">
+      <w:start w:val="1"/>
+      <w:numFmt w:val="lowerLetter"/>
+      <w:lvlText w:val="%2."/>
+      <w:lvlJc w:val="left"/>
+      <w:pPr>
+        <w:ind w:left="1800" w:hanging="360"/>
+      </w:pPr>
+    </w:lvl>
+    <w:lvl w:ilvl="2" w:tplc="0409001B" w:tentative="1">
+      <w:start w:val="1"/>
+      <w:numFmt w:val="lowerRoman"/>
+      <w:lvlText w:val="%3."/>
+      <w:lvlJc w:val="right"/>
+      <w:pPr>
+        <w:ind w:left="2520" w:hanging="180"/>
+      </w:pPr>
+    </w:lvl>
+    <w:lvl w:ilvl="3" w:tplc="0409000F" w:tentative="1">
+      <w:start w:val="1"/>
+      <w:numFmt w:val="decimal"/>
+      <w:lvlText w:val="%4."/>
+      <w:lvlJc w:val="left"/>
+      <w:pPr>
+        <w:ind w:left="3240" w:hanging="360"/>
+      </w:pPr>
+    </w:lvl>
+    <w:lvl w:ilvl="4" w:tplc="04090019" w:tentative="1">
+      <w:start w:val="1"/>
+      <w:numFmt w:val="lowerLetter"/>
+      <w:lvlText w:val="%5."/>
+      <w:lvlJc w:val="left"/>
+      <w:pPr>
+        <w:ind w:left="3960" w:hanging="360"/>
+      </w:pPr>
+    </w:lvl>
+    <w:lvl w:ilvl="5" w:tplc="0409001B" w:tentative="1">
+      <w:start w:val="1"/>
+      <w:numFmt w:val="lowerRoman"/>
+      <w:lvlText w:val="%6."/>
+      <w:lvlJc w:val="right"/>
+      <w:pPr>
+        <w:ind w:left="4680" w:hanging="180"/>
+      </w:pPr>
+    </w:lvl>
+    <w:lvl w:ilvl="6" w:tplc="0409000F" w:tentative="1">
+      <w:start w:val="1"/>
+      <w:numFmt w:val="decimal"/>
+      <w:lvlText w:val="%7."/>
+      <w:lvlJc w:val="left"/>
+      <w:pPr>
+        <w:ind w:left="5400" w:hanging="360"/>
+      </w:pPr>
+    </w:lvl>
+    <w:lvl w:ilvl="7" w:tplc="04090019" w:tentative="1">
+      <w:start w:val="1"/>
+      <w:numFmt w:val="lowerLetter"/>
+      <w:lvlText w:val="%8."/>
+      <w:lvlJc w:val="left"/>
+      <w:pPr>
+        <w:ind w:left="6120" w:hanging="360"/>
+      </w:pPr>
+    </w:lvl>
+    <w:lvl w:ilvl="8" w:tplc="0409001B" w:tentative="1">
+      <w:start w:val="1"/>
+      <w:numFmt w:val="lowerRoman"/>
+      <w:lvlText w:val="%9."/>
+      <w:lvlJc w:val="right"/>
+      <w:pPr>
+        <w:ind w:left="6840" w:hanging="180"/>
+      </w:pPr>
+    </w:lvl>
+  </w:abstractNum>
+  <w:abstractNum w:abstractNumId="4" w15:restartNumberingAfterBreak="0">
+    <w:nsid w:val="36BA4E11"/>
+    <w:multiLevelType w:val="hybridMultilevel"/>
+    <w:tmpl w:val="380A5382"/>
+    <w:lvl w:ilvl="0" w:tplc="04090019">
+      <w:start w:val="1"/>
+      <w:numFmt w:val="lowerLetter"/>
+      <w:lvlText w:val="%1."/>
+      <w:lvlJc w:val="left"/>
+      <w:pPr>
+        <w:ind w:left="360" w:hanging="360"/>
+      </w:pPr>
+    </w:lvl>
+    <w:lvl w:ilvl="1" w:tplc="04090019" w:tentative="1">
+      <w:start w:val="1"/>
+      <w:numFmt w:val="lowerLetter"/>
+      <w:lvlText w:val="%2."/>
+      <w:lvlJc w:val="left"/>
+      <w:pPr>
+        <w:ind w:left="1080" w:hanging="360"/>
+      </w:pPr>
+    </w:lvl>
+    <w:lvl w:ilvl="2" w:tplc="0409001B" w:tentative="1">
+      <w:start w:val="1"/>
+      <w:numFmt w:val="lowerRoman"/>
+      <w:lvlText w:val="%3."/>
+      <w:lvlJc w:val="right"/>
+      <w:pPr>
+        <w:ind w:left="1800" w:hanging="180"/>
+      </w:pPr>
+    </w:lvl>
+    <w:lvl w:ilvl="3" w:tplc="0409000F" w:tentative="1">
+      <w:start w:val="1"/>
+      <w:numFmt w:val="decimal"/>
+      <w:lvlText w:val="%4."/>
+      <w:lvlJc w:val="left"/>
+      <w:pPr>
+        <w:ind w:left="2520" w:hanging="360"/>
+      </w:pPr>
+    </w:lvl>
+    <w:lvl w:ilvl="4" w:tplc="04090019" w:tentative="1">
+      <w:start w:val="1"/>
+      <w:numFmt w:val="lowerLetter"/>
+      <w:lvlText w:val="%5."/>
+      <w:lvlJc w:val="left"/>
+      <w:pPr>
+        <w:ind w:left="3240" w:hanging="360"/>
+      </w:pPr>
+    </w:lvl>
+    <w:lvl w:ilvl="5" w:tplc="0409001B" w:tentative="1">
+      <w:start w:val="1"/>
+      <w:numFmt w:val="lowerRoman"/>
+      <w:lvlText w:val="%6."/>
+      <w:lvlJc w:val="right"/>
+      <w:pPr>
+        <w:ind w:left="3960" w:hanging="180"/>
+      </w:pPr>
+    </w:lvl>
+    <w:lvl w:ilvl="6" w:tplc="0409000F" w:tentative="1">
+      <w:start w:val="1"/>
+      <w:numFmt w:val="decimal"/>
+      <w:lvlText w:val="%7."/>
+      <w:lvlJc w:val="left"/>
+      <w:pPr>
+        <w:ind w:left="4680" w:hanging="360"/>
+      </w:pPr>
+    </w:lvl>
+    <w:lvl w:ilvl="7" w:tplc="04090019" w:tentative="1">
+      <w:start w:val="1"/>
+      <w:numFmt w:val="lowerLetter"/>
+      <w:lvlText w:val="%8."/>
+      <w:lvlJc w:val="left"/>
+      <w:pPr>
+        <w:ind w:left="5400" w:hanging="360"/>
+      </w:pPr>
+    </w:lvl>
+    <w:lvl w:ilvl="8" w:tplc="0409001B" w:tentative="1">
+      <w:start w:val="1"/>
+      <w:numFmt w:val="lowerRoman"/>
+      <w:lvlText w:val="%9."/>
+      <w:lvlJc w:val="right"/>
+      <w:pPr>
+        <w:ind w:left="6120" w:hanging="180"/>
+      </w:pPr>
+    </w:lvl>
+  </w:abstractNum>
+  <w:abstractNum w:abstractNumId="5" w15:restartNumberingAfterBreak="0">
+    <w:nsid w:val="524D27C5"/>
+    <w:multiLevelType w:val="hybridMultilevel"/>
+    <w:tmpl w:val="6B341C64"/>
+    <w:lvl w:ilvl="0" w:tplc="382EC462">
+      <w:start w:val="1"/>
+      <w:numFmt w:val="lowerLetter"/>
+      <w:lvlText w:val="%1."/>
+      <w:lvlJc w:val="left"/>
+      <w:pPr>
+        <w:ind w:left="1800" w:hanging="360"/>
+      </w:pPr>
+      <w:rPr>
+        <w:rFonts w:hint="default"/>
+      </w:rPr>
+    </w:lvl>
+    <w:lvl w:ilvl="1" w:tplc="04090019" w:tentative="1">
+      <w:start w:val="1"/>
+      <w:numFmt w:val="lowerLetter"/>
+      <w:lvlText w:val="%2."/>
+      <w:lvlJc w:val="left"/>
+      <w:pPr>
+        <w:ind w:left="2520" w:hanging="360"/>
+      </w:pPr>
+    </w:lvl>
+    <w:lvl w:ilvl="2" w:tplc="0409001B" w:tentative="1">
+      <w:start w:val="1"/>
+      <w:numFmt w:val="lowerRoman"/>
+      <w:lvlText w:val="%3."/>
+      <w:lvlJc w:val="right"/>
+      <w:pPr>
+        <w:ind w:left="3240" w:hanging="180"/>
+      </w:pPr>
+    </w:lvl>
+    <w:lvl w:ilvl="3" w:tplc="0409000F" w:tentative="1">
+      <w:start w:val="1"/>
+      <w:numFmt w:val="decimal"/>
+      <w:lvlText w:val="%4."/>
+      <w:lvlJc w:val="left"/>
+      <w:pPr>
+        <w:ind w:left="3960" w:hanging="360"/>
+      </w:pPr>
+    </w:lvl>
+    <w:lvl w:ilvl="4" w:tplc="04090019" w:tentative="1">
+      <w:start w:val="1"/>
+      <w:numFmt w:val="lowerLetter"/>
+      <w:lvlText w:val="%5."/>
+      <w:lvlJc w:val="left"/>
+      <w:pPr>
+        <w:ind w:left="4680" w:hanging="360"/>
+      </w:pPr>
+    </w:lvl>
+    <w:lvl w:ilvl="5" w:tplc="0409001B" w:tentative="1">
+      <w:start w:val="1"/>
+      <w:numFmt w:val="lowerRoman"/>
+      <w:lvlText w:val="%6."/>
+      <w:lvlJc w:val="right"/>
+      <w:pPr>
+        <w:ind w:left="5400" w:hanging="180"/>
+      </w:pPr>
+    </w:lvl>
+    <w:lvl w:ilvl="6" w:tplc="0409000F" w:tentative="1">
+      <w:start w:val="1"/>
+      <w:numFmt w:val="decimal"/>
+      <w:lvlText w:val="%7."/>
+      <w:lvlJc w:val="left"/>
+      <w:pPr>
+        <w:ind w:left="6120" w:hanging="360"/>
+      </w:pPr>
+    </w:lvl>
+    <w:lvl w:ilvl="7" w:tplc="04090019" w:tentative="1">
+      <w:start w:val="1"/>
+      <w:numFmt w:val="lowerLetter"/>
+      <w:lvlText w:val="%8."/>
+      <w:lvlJc w:val="left"/>
+      <w:pPr>
+        <w:ind w:left="6840" w:hanging="360"/>
+      </w:pPr>
+    </w:lvl>
+    <w:lvl w:ilvl="8" w:tplc="0409001B" w:tentative="1">
+      <w:start w:val="1"/>
+      <w:numFmt w:val="lowerRoman"/>
+      <w:lvlText w:val="%9."/>
+      <w:lvlJc w:val="right"/>
+      <w:pPr>
+        <w:ind w:left="7560" w:hanging="180"/>
+      </w:pPr>
+    </w:lvl>
+  </w:abstractNum>
+  <w:abstractNum w:abstractNumId="6" w15:restartNumberingAfterBreak="0">
+    <w:nsid w:val="61775901"/>
+    <w:multiLevelType w:val="hybridMultilevel"/>
+    <w:tmpl w:val="74740A2A"/>
+    <w:lvl w:ilvl="0" w:tplc="3F621EF2">
+      <w:start w:val="1"/>
+      <w:numFmt w:val="decimal"/>
+      <w:lvlText w:val="%1."/>
+      <w:lvlJc w:val="left"/>
+      <w:pPr>
+        <w:ind w:left="1080" w:hanging="360"/>
+      </w:pPr>
+      <w:rPr>
+        <w:rFonts w:hint="default"/>
+      </w:rPr>
+    </w:lvl>
+    <w:lvl w:ilvl="1" w:tplc="04090019">
+      <w:start w:val="1"/>
+      <w:numFmt w:val="lowerLetter"/>
+      <w:lvlText w:val="%2."/>
+      <w:lvlJc w:val="left"/>
+      <w:pPr>
+        <w:ind w:left="1800" w:hanging="360"/>
+      </w:pPr>
+    </w:lvl>
+    <w:lvl w:ilvl="2" w:tplc="0409001B" w:tentative="1">
+      <w:start w:val="1"/>
+      <w:numFmt w:val="lowerRoman"/>
+      <w:lvlText w:val="%3."/>
+      <w:lvlJc w:val="right"/>
+      <w:pPr>
+        <w:ind w:left="2520" w:hanging="180"/>
+      </w:pPr>
+    </w:lvl>
+    <w:lvl w:ilvl="3" w:tplc="0409000F" w:tentative="1">
+      <w:start w:val="1"/>
+      <w:numFmt w:val="decimal"/>
+      <w:lvlText w:val="%4."/>
+      <w:lvlJc w:val="left"/>
+      <w:pPr>
+        <w:ind w:left="3240" w:hanging="360"/>
+      </w:pPr>
+    </w:lvl>
+    <w:lvl w:ilvl="4" w:tplc="04090019" w:tentative="1">
+      <w:start w:val="1"/>
+      <w:numFmt w:val="lowerLetter"/>
+      <w:lvlText w:val="%5."/>
+      <w:lvlJc w:val="left"/>
+      <w:pPr>
+        <w:ind w:left="3960" w:hanging="360"/>
+      </w:pPr>
+    </w:lvl>
+    <w:lvl w:ilvl="5" w:tplc="0409001B" w:tentative="1">
+      <w:start w:val="1"/>
+      <w:numFmt w:val="lowerRoman"/>
+      <w:lvlText w:val="%6."/>
+      <w:lvlJc w:val="right"/>
+      <w:pPr>
+        <w:ind w:left="4680" w:hanging="180"/>
+      </w:pPr>
+    </w:lvl>
+    <w:lvl w:ilvl="6" w:tplc="0409000F" w:tentative="1">
+      <w:start w:val="1"/>
+      <w:numFmt w:val="decimal"/>
+      <w:lvlText w:val="%7."/>
+      <w:lvlJc w:val="left"/>
+      <w:pPr>
+        <w:ind w:left="5400" w:hanging="360"/>
+      </w:pPr>
+    </w:lvl>
+    <w:lvl w:ilvl="7" w:tplc="04090019" w:tentative="1">
+      <w:start w:val="1"/>
+      <w:numFmt w:val="lowerLetter"/>
+      <w:lvlText w:val="%8."/>
+      <w:lvlJc w:val="left"/>
+      <w:pPr>
+        <w:ind w:left="6120" w:hanging="360"/>
+      </w:pPr>
+    </w:lvl>
+    <w:lvl w:ilvl="8" w:tplc="0409001B" w:tentative="1">
+      <w:start w:val="1"/>
+      <w:numFmt w:val="lowerRoman"/>
+      <w:lvlText w:val="%9."/>
+      <w:lvlJc w:val="right"/>
+      <w:pPr>
+        <w:ind w:left="6840" w:hanging="180"/>
+      </w:pPr>
+    </w:lvl>
+  </w:abstractNum>
+  <w:abstractNum w:abstractNumId="7" w15:restartNumberingAfterBreak="0">
+    <w:nsid w:val="7AE214E9"/>
+    <w:multiLevelType w:val="hybridMultilevel"/>
+    <w:tmpl w:val="806ACD2E"/>
+    <w:lvl w:ilvl="0" w:tplc="7A188C6C">
+      <w:start w:val="1"/>
+      <w:numFmt w:val="decimal"/>
+      <w:lvlText w:val="%1."/>
+      <w:lvlJc w:val="left"/>
+      <w:pPr>
+        <w:ind w:left="2160" w:hanging="360"/>
+      </w:pPr>
+      <w:rPr>
+        <w:rFonts w:hint="default"/>
+      </w:rPr>
+    </w:lvl>
+    <w:lvl w:ilvl="1" w:tplc="04090019" w:tentative="1">
+      <w:start w:val="1"/>
+      <w:numFmt w:val="lowerLetter"/>
+      <w:lvlText w:val="%2."/>
+      <w:lvlJc w:val="left"/>
+      <w:pPr>
+        <w:ind w:left="2880" w:hanging="360"/>
+      </w:pPr>
+    </w:lvl>
+    <w:lvl w:ilvl="2" w:tplc="0409001B" w:tentative="1">
+      <w:start w:val="1"/>
+      <w:numFmt w:val="lowerRoman"/>
+      <w:lvlText w:val="%3."/>
+      <w:lvlJc w:val="right"/>
+      <w:pPr>
+        <w:ind w:left="3600" w:hanging="180"/>
+      </w:pPr>
+    </w:lvl>
+    <w:lvl w:ilvl="3" w:tplc="0409000F" w:tentative="1">
+      <w:start w:val="1"/>
+      <w:numFmt w:val="decimal"/>
+      <w:lvlText w:val="%4."/>
+      <w:lvlJc w:val="left"/>
+      <w:pPr>
+        <w:ind w:left="4320" w:hanging="360"/>
+      </w:pPr>
+    </w:lvl>
+    <w:lvl w:ilvl="4" w:tplc="04090019" w:tentative="1">
+      <w:start w:val="1"/>
+      <w:numFmt w:val="lowerLetter"/>
+      <w:lvlText w:val="%5."/>
+      <w:lvlJc w:val="left"/>
+      <w:pPr>
+        <w:ind w:left="5040" w:hanging="360"/>
+      </w:pPr>
+    </w:lvl>
+    <w:lvl w:ilvl="5" w:tplc="0409001B" w:tentative="1">
+      <w:start w:val="1"/>
+      <w:numFmt w:val="lowerRoman"/>
+      <w:lvlText w:val="%6."/>
+      <w:lvlJc w:val="right"/>
+      <w:pPr>
+        <w:ind w:left="5760" w:hanging="180"/>
+      </w:pPr>
+    </w:lvl>
+    <w:lvl w:ilvl="6" w:tplc="0409000F" w:tentative="1">
+      <w:start w:val="1"/>
+      <w:numFmt w:val="decimal"/>
+      <w:lvlText w:val="%7."/>
+      <w:lvlJc w:val="left"/>
+      <w:pPr>
+        <w:ind w:left="6480" w:hanging="360"/>
+      </w:pPr>
+    </w:lvl>
+    <w:lvl w:ilvl="7" w:tplc="04090019" w:tentative="1">
+      <w:start w:val="1"/>
+      <w:numFmt w:val="lowerLetter"/>
+      <w:lvlText w:val="%8."/>
+      <w:lvlJc w:val="left"/>
+      <w:pPr>
+        <w:ind w:left="7200" w:hanging="360"/>
+      </w:pPr>
+    </w:lvl>
+    <w:lvl w:ilvl="8" w:tplc="0409001B" w:tentative="1">
+      <w:start w:val="1"/>
+      <w:numFmt w:val="lowerRoman"/>
+      <w:lvlText w:val="%9."/>
+      <w:lvlJc w:val="right"/>
+      <w:pPr>
+        <w:ind w:left="7920" w:hanging="180"/>
+      </w:pPr>
+    </w:lvl>
+  </w:abstractNum>
   <w:num w:numId="1" w16cid:durableId="38282146">
     <w:abstractNumId w:val="0"/>
+  </w:num>
+  <w:num w:numId="2" w16cid:durableId="2089188535">
+    <w:abstractNumId w:val="3"/>
+  </w:num>
+  <w:num w:numId="3" w16cid:durableId="517738403">
+    <w:abstractNumId w:val="6"/>
+  </w:num>
+  <w:num w:numId="4" w16cid:durableId="2119711304">
+    <w:abstractNumId w:val="2"/>
+  </w:num>
+  <w:num w:numId="5" w16cid:durableId="1886016998">
+    <w:abstractNumId w:val="5"/>
+  </w:num>
+  <w:num w:numId="6" w16cid:durableId="373313469">
+    <w:abstractNumId w:val="7"/>
+  </w:num>
+  <w:num w:numId="7" w16cid:durableId="784808212">
+    <w:abstractNumId w:val="1"/>
+  </w:num>
+  <w:num w:numId="8" w16cid:durableId="93983255">
+    <w:abstractNumId w:val="4"/>
   </w:num>
 </w:numbering>
 </file>
@@ -1590,6 +3805,50 @@
       </w:tblBorders>
     </w:tblPr>
   </w:style>
+  <w:style w:type="paragraph" w:styleId="Header">
+    <w:name w:val="header"/>
+    <w:basedOn w:val="Normal"/>
+    <w:link w:val="HeaderChar"/>
+    <w:uiPriority w:val="99"/>
+    <w:unhideWhenUsed/>
+    <w:rsid w:val="006825DB"/>
+    <w:pPr>
+      <w:tabs>
+        <w:tab w:val="center" w:pos="4680"/>
+        <w:tab w:val="right" w:pos="9360"/>
+      </w:tabs>
+      <w:spacing w:after="0" w:line="240" w:lineRule="auto"/>
+    </w:pPr>
+  </w:style>
+  <w:style w:type="character" w:customStyle="1" w:styleId="HeaderChar">
+    <w:name w:val="Header Char"/>
+    <w:basedOn w:val="DefaultParagraphFont"/>
+    <w:link w:val="Header"/>
+    <w:uiPriority w:val="99"/>
+    <w:rsid w:val="006825DB"/>
+  </w:style>
+  <w:style w:type="paragraph" w:styleId="Footer">
+    <w:name w:val="footer"/>
+    <w:basedOn w:val="Normal"/>
+    <w:link w:val="FooterChar"/>
+    <w:uiPriority w:val="99"/>
+    <w:unhideWhenUsed/>
+    <w:rsid w:val="006825DB"/>
+    <w:pPr>
+      <w:tabs>
+        <w:tab w:val="center" w:pos="4680"/>
+        <w:tab w:val="right" w:pos="9360"/>
+      </w:tabs>
+      <w:spacing w:after="0" w:line="240" w:lineRule="auto"/>
+    </w:pPr>
+  </w:style>
+  <w:style w:type="character" w:customStyle="1" w:styleId="FooterChar">
+    <w:name w:val="Footer Char"/>
+    <w:basedOn w:val="DefaultParagraphFont"/>
+    <w:link w:val="Footer"/>
+    <w:uiPriority w:val="99"/>
+    <w:rsid w:val="006825DB"/>
+  </w:style>
 </w:styles>
 </file>
 
